--- a/public/doc/Privacy.docx
+++ b/public/doc/Privacy.docx
@@ -1,6 +1,6 @@
 
 <file path=word/document.xml><?xml version="1.0" encoding="utf-8"?>
-<w:document xmlns:wpc="http://schemas.microsoft.com/office/word/2010/wordprocessingCanvas" xmlns:cx="http://schemas.microsoft.com/office/drawing/2014/chartex" xmlns:cx1="http://schemas.microsoft.com/office/drawing/2015/9/8/chartex" xmlns:cx2="http://schemas.microsoft.com/office/drawing/2015/10/21/chartex" xmlns:cx3="http://schemas.microsoft.com/office/drawing/2016/5/9/chartex" xmlns:cx4="http://schemas.microsoft.com/office/drawing/2016/5/10/chartex" xmlns:cx5="http://schemas.microsoft.com/office/drawing/2016/5/11/chartex" xmlns:cx6="http://schemas.microsoft.com/office/drawing/2016/5/12/chartex" xmlns:cx7="http://schemas.microsoft.com/office/drawing/2016/5/13/chartex" xmlns:cx8="http://schemas.microsoft.com/office/drawing/2016/5/14/chartex" xmlns:mc="http://schemas.openxmlformats.org/markup-compatibility/2006" xmlns:aink="http://schemas.microsoft.com/office/drawing/2016/ink" xmlns:am3d="http://schemas.microsoft.com/office/drawing/2017/model3d" xmlns:o="urn:schemas-microsoft-com:office:office" xmlns:r="http://schemas.openxmlformats.org/officeDocument/2006/relationships" xmlns:m="http://schemas.openxmlformats.org/officeDocument/2006/math" xmlns:v="urn:schemas-microsoft-com:vml" xmlns:wp14="http://schemas.microsoft.com/office/word/2010/wordprocessingDrawing" xmlns:wp="http://schemas.openxmlformats.org/drawingml/2006/wordprocessingDrawing" xmlns:w10="urn:schemas-microsoft-com:office:word" xmlns:w="http://schemas.openxmlformats.org/wordprocessingml/2006/main" xmlns:w14="http://schemas.microsoft.com/office/word/2010/wordml" xmlns:w15="http://schemas.microsoft.com/office/word/2012/wordml" xmlns:w16cex="http://schemas.microsoft.com/office/word/2018/wordml/cex" xmlns:w16cid="http://schemas.microsoft.com/office/word/2016/wordml/cid" xmlns:w16="http://schemas.microsoft.com/office/word/2018/wordml" xmlns:w16se="http://schemas.microsoft.com/office/word/2015/wordml/symex" xmlns:wpg="http://schemas.microsoft.com/office/word/2010/wordprocessingGroup" xmlns:wpi="http://schemas.microsoft.com/office/word/2010/wordprocessingInk" xmlns:wne="http://schemas.microsoft.com/office/word/2006/wordml" xmlns:wps="http://schemas.microsoft.com/office/word/2010/wordprocessingShape" mc:Ignorable="w14 w15 w16se w16cid w16 w16cex wp14">
+<w:document xmlns:wpc="http://schemas.microsoft.com/office/word/2010/wordprocessingCanvas" xmlns:mc="http://schemas.openxmlformats.org/markup-compatibility/2006" xmlns:o="urn:schemas-microsoft-com:office:office" xmlns:r="http://schemas.openxmlformats.org/officeDocument/2006/relationships" xmlns:m="http://schemas.openxmlformats.org/officeDocument/2006/math" xmlns:v="urn:schemas-microsoft-com:vml" xmlns:wp14="http://schemas.microsoft.com/office/word/2010/wordprocessingDrawing" xmlns:wp="http://schemas.openxmlformats.org/drawingml/2006/wordprocessingDrawing" xmlns:w10="urn:schemas-microsoft-com:office:word" xmlns:w="http://schemas.openxmlformats.org/wordprocessingml/2006/main" xmlns:w14="http://schemas.microsoft.com/office/word/2010/wordml" xmlns:wpg="http://schemas.microsoft.com/office/word/2010/wordprocessingGroup" xmlns:wpi="http://schemas.microsoft.com/office/word/2010/wordprocessingInk" xmlns:wne="http://schemas.microsoft.com/office/word/2006/wordml" xmlns:wps="http://schemas.microsoft.com/office/word/2010/wordprocessingShape" mc:Ignorable="w14 wp14">
   <w:body>
     <w:p>
       <w:pPr>
@@ -693,18 +693,10 @@
           <w:bCs/>
           <w:lang w:val="en-US"/>
         </w:rPr>
-        <w:lastRenderedPageBreak/>
         <w:br w:type="page"/>
       </w:r>
-    </w:p>
-    <w:p>
-      <w:pPr>
-        <w:rPr>
-          <w:b/>
-          <w:bCs/>
-          <w:lang w:val="en-US"/>
-        </w:rPr>
-      </w:pPr>
+      <w:bookmarkStart w:id="0" w:name="_GoBack"/>
+      <w:bookmarkEnd w:id="0"/>
       <w:r>
         <w:rPr>
           <w:b/>
@@ -1190,7 +1182,13 @@
         <w:rPr>
           <w:lang w:val="en-US"/>
         </w:rPr>
-        <w:t>.gmail.com</w:t>
+        <w:t>@</w:t>
+      </w:r>
+      <w:r>
+        <w:rPr>
+          <w:lang w:val="en-US"/>
+        </w:rPr>
+        <w:t>gmail.com</w:t>
       </w:r>
     </w:p>
     <w:p>
@@ -1211,8 +1209,8 @@
 </file>
 
 <file path=word/numbering.xml><?xml version="1.0" encoding="utf-8"?>
-<w:numbering xmlns:wpc="http://schemas.microsoft.com/office/word/2010/wordprocessingCanvas" xmlns:cx="http://schemas.microsoft.com/office/drawing/2014/chartex" xmlns:cx1="http://schemas.microsoft.com/office/drawing/2015/9/8/chartex" xmlns:cx2="http://schemas.microsoft.com/office/drawing/2015/10/21/chartex" xmlns:cx3="http://schemas.microsoft.com/office/drawing/2016/5/9/chartex" xmlns:cx4="http://schemas.microsoft.com/office/drawing/2016/5/10/chartex" xmlns:cx5="http://schemas.microsoft.com/office/drawing/2016/5/11/chartex" xmlns:cx6="http://schemas.microsoft.com/office/drawing/2016/5/12/chartex" xmlns:cx7="http://schemas.microsoft.com/office/drawing/2016/5/13/chartex" xmlns:cx8="http://schemas.microsoft.com/office/drawing/2016/5/14/chartex" xmlns:mc="http://schemas.openxmlformats.org/markup-compatibility/2006" xmlns:aink="http://schemas.microsoft.com/office/drawing/2016/ink" xmlns:am3d="http://schemas.microsoft.com/office/drawing/2017/model3d" xmlns:o="urn:schemas-microsoft-com:office:office" xmlns:r="http://schemas.openxmlformats.org/officeDocument/2006/relationships" xmlns:m="http://schemas.openxmlformats.org/officeDocument/2006/math" xmlns:v="urn:schemas-microsoft-com:vml" xmlns:wp14="http://schemas.microsoft.com/office/word/2010/wordprocessingDrawing" xmlns:wp="http://schemas.openxmlformats.org/drawingml/2006/wordprocessingDrawing" xmlns:w10="urn:schemas-microsoft-com:office:word" xmlns:w="http://schemas.openxmlformats.org/wordprocessingml/2006/main" xmlns:w14="http://schemas.microsoft.com/office/word/2010/wordml" xmlns:w15="http://schemas.microsoft.com/office/word/2012/wordml" xmlns:w16cex="http://schemas.microsoft.com/office/word/2018/wordml/cex" xmlns:w16cid="http://schemas.microsoft.com/office/word/2016/wordml/cid" xmlns:w16="http://schemas.microsoft.com/office/word/2018/wordml" xmlns:w16se="http://schemas.microsoft.com/office/word/2015/wordml/symex" xmlns:wpg="http://schemas.microsoft.com/office/word/2010/wordprocessingGroup" xmlns:wpi="http://schemas.microsoft.com/office/word/2010/wordprocessingInk" xmlns:wne="http://schemas.microsoft.com/office/word/2006/wordml" xmlns:wps="http://schemas.microsoft.com/office/word/2010/wordprocessingShape" mc:Ignorable="w14 w15 w16se w16cid w16 w16cex wp14">
-  <w:abstractNum w:abstractNumId="0" w15:restartNumberingAfterBreak="0">
+<w:numbering xmlns:wpc="http://schemas.microsoft.com/office/word/2010/wordprocessingCanvas" xmlns:mc="http://schemas.openxmlformats.org/markup-compatibility/2006" xmlns:o="urn:schemas-microsoft-com:office:office" xmlns:r="http://schemas.openxmlformats.org/officeDocument/2006/relationships" xmlns:m="http://schemas.openxmlformats.org/officeDocument/2006/math" xmlns:v="urn:schemas-microsoft-com:vml" xmlns:wp14="http://schemas.microsoft.com/office/word/2010/wordprocessingDrawing" xmlns:wp="http://schemas.openxmlformats.org/drawingml/2006/wordprocessingDrawing" xmlns:w10="urn:schemas-microsoft-com:office:word" xmlns:w="http://schemas.openxmlformats.org/wordprocessingml/2006/main" xmlns:w14="http://schemas.microsoft.com/office/word/2010/wordml" xmlns:wpg="http://schemas.microsoft.com/office/word/2010/wordprocessingGroup" xmlns:wpi="http://schemas.microsoft.com/office/word/2010/wordprocessingInk" xmlns:wne="http://schemas.microsoft.com/office/word/2006/wordml" xmlns:wps="http://schemas.microsoft.com/office/word/2010/wordprocessingShape" mc:Ignorable="w14 wp14">
+  <w:abstractNum w:abstractNumId="0">
     <w:nsid w:val="003E7560"/>
     <w:multiLevelType w:val="multilevel"/>
     <w:tmpl w:val="8442394A"/>
@@ -1361,7 +1359,7 @@
       </w:rPr>
     </w:lvl>
   </w:abstractNum>
-  <w:abstractNum w:abstractNumId="1" w15:restartNumberingAfterBreak="0">
+  <w:abstractNum w:abstractNumId="1">
     <w:nsid w:val="0A656B5C"/>
     <w:multiLevelType w:val="multilevel"/>
     <w:tmpl w:val="DB446144"/>
@@ -1510,7 +1508,7 @@
       </w:rPr>
     </w:lvl>
   </w:abstractNum>
-  <w:abstractNum w:abstractNumId="2" w15:restartNumberingAfterBreak="0">
+  <w:abstractNum w:abstractNumId="2">
     <w:nsid w:val="0FF97413"/>
     <w:multiLevelType w:val="multilevel"/>
     <w:tmpl w:val="8A0C53A2"/>
@@ -1659,7 +1657,7 @@
       </w:rPr>
     </w:lvl>
   </w:abstractNum>
-  <w:abstractNum w:abstractNumId="3" w15:restartNumberingAfterBreak="0">
+  <w:abstractNum w:abstractNumId="3">
     <w:nsid w:val="1C657E08"/>
     <w:multiLevelType w:val="hybridMultilevel"/>
     <w:tmpl w:val="775EE796"/>
@@ -1772,7 +1770,7 @@
       </w:rPr>
     </w:lvl>
   </w:abstractNum>
-  <w:abstractNum w:abstractNumId="4" w15:restartNumberingAfterBreak="0">
+  <w:abstractNum w:abstractNumId="4">
     <w:nsid w:val="2199288F"/>
     <w:multiLevelType w:val="multilevel"/>
     <w:tmpl w:val="5BE8645E"/>
@@ -1921,7 +1919,7 @@
       </w:rPr>
     </w:lvl>
   </w:abstractNum>
-  <w:abstractNum w:abstractNumId="5" w15:restartNumberingAfterBreak="0">
+  <w:abstractNum w:abstractNumId="5">
     <w:nsid w:val="25AA2CB0"/>
     <w:multiLevelType w:val="hybridMultilevel"/>
     <w:tmpl w:val="2276803C"/>
@@ -2034,7 +2032,7 @@
       </w:rPr>
     </w:lvl>
   </w:abstractNum>
-  <w:abstractNum w:abstractNumId="6" w15:restartNumberingAfterBreak="0">
+  <w:abstractNum w:abstractNumId="6">
     <w:nsid w:val="35814E35"/>
     <w:multiLevelType w:val="hybridMultilevel"/>
     <w:tmpl w:val="42F8AC70"/>
@@ -2147,7 +2145,7 @@
       </w:rPr>
     </w:lvl>
   </w:abstractNum>
-  <w:abstractNum w:abstractNumId="7" w15:restartNumberingAfterBreak="0">
+  <w:abstractNum w:abstractNumId="7">
     <w:nsid w:val="3B073506"/>
     <w:multiLevelType w:val="hybridMultilevel"/>
     <w:tmpl w:val="EA36D84A"/>
@@ -2239,7 +2237,7 @@
       </w:pPr>
     </w:lvl>
   </w:abstractNum>
-  <w:abstractNum w:abstractNumId="8" w15:restartNumberingAfterBreak="0">
+  <w:abstractNum w:abstractNumId="8">
     <w:nsid w:val="46027213"/>
     <w:multiLevelType w:val="multilevel"/>
     <w:tmpl w:val="1AAA5182"/>
@@ -2388,7 +2386,7 @@
       </w:rPr>
     </w:lvl>
   </w:abstractNum>
-  <w:abstractNum w:abstractNumId="9" w15:restartNumberingAfterBreak="0">
+  <w:abstractNum w:abstractNumId="9">
     <w:nsid w:val="53FD5069"/>
     <w:multiLevelType w:val="multilevel"/>
     <w:tmpl w:val="1888A0A4"/>
@@ -2537,7 +2535,7 @@
       </w:rPr>
     </w:lvl>
   </w:abstractNum>
-  <w:abstractNum w:abstractNumId="10" w15:restartNumberingAfterBreak="0">
+  <w:abstractNum w:abstractNumId="10">
     <w:nsid w:val="56247390"/>
     <w:multiLevelType w:val="multilevel"/>
     <w:tmpl w:val="572EE22A"/>
@@ -2686,7 +2684,7 @@
       </w:rPr>
     </w:lvl>
   </w:abstractNum>
-  <w:abstractNum w:abstractNumId="11" w15:restartNumberingAfterBreak="0">
+  <w:abstractNum w:abstractNumId="11">
     <w:nsid w:val="688F7A9A"/>
     <w:multiLevelType w:val="hybridMultilevel"/>
     <w:tmpl w:val="57A8516A"/>
@@ -2799,7 +2797,7 @@
       </w:rPr>
     </w:lvl>
   </w:abstractNum>
-  <w:abstractNum w:abstractNumId="12" w15:restartNumberingAfterBreak="0">
+  <w:abstractNum w:abstractNumId="12">
     <w:nsid w:val="77816CFA"/>
     <w:multiLevelType w:val="multilevel"/>
     <w:tmpl w:val="DF00C482"/>
@@ -3110,7 +3108,7 @@
 </file>
 
 <file path=word/styles.xml><?xml version="1.0" encoding="utf-8"?>
-<w:styles xmlns:mc="http://schemas.openxmlformats.org/markup-compatibility/2006" xmlns:r="http://schemas.openxmlformats.org/officeDocument/2006/relationships" xmlns:w="http://schemas.openxmlformats.org/wordprocessingml/2006/main" xmlns:w14="http://schemas.microsoft.com/office/word/2010/wordml" xmlns:w15="http://schemas.microsoft.com/office/word/2012/wordml" xmlns:w16cex="http://schemas.microsoft.com/office/word/2018/wordml/cex" xmlns:w16cid="http://schemas.microsoft.com/office/word/2016/wordml/cid" xmlns:w16="http://schemas.microsoft.com/office/word/2018/wordml" xmlns:w16se="http://schemas.microsoft.com/office/word/2015/wordml/symex" mc:Ignorable="w14 w15 w16se w16cid w16 w16cex">
+<w:styles xmlns:mc="http://schemas.openxmlformats.org/markup-compatibility/2006" xmlns:r="http://schemas.openxmlformats.org/officeDocument/2006/relationships" xmlns:w="http://schemas.openxmlformats.org/wordprocessingml/2006/main" xmlns:w14="http://schemas.microsoft.com/office/word/2010/wordml" mc:Ignorable="w14">
   <w:docDefaults>
     <w:rPrDefault>
       <w:rPr>
@@ -3122,383 +3120,451 @@
     </w:rPrDefault>
     <w:pPrDefault/>
   </w:docDefaults>
-  <w:latentStyles w:defLockedState="0" w:defUIPriority="99" w:defSemiHidden="0" w:defUnhideWhenUsed="0" w:defQFormat="0" w:count="376">
-    <w:lsdException w:name="Normal" w:uiPriority="0" w:qFormat="1"/>
-    <w:lsdException w:name="heading 1" w:uiPriority="9" w:qFormat="1"/>
-    <w:lsdException w:name="heading 2" w:semiHidden="1" w:uiPriority="9" w:unhideWhenUsed="1" w:qFormat="1"/>
-    <w:lsdException w:name="heading 3" w:semiHidden="1" w:uiPriority="9" w:unhideWhenUsed="1" w:qFormat="1"/>
-    <w:lsdException w:name="heading 4" w:semiHidden="1" w:uiPriority="9" w:unhideWhenUsed="1" w:qFormat="1"/>
-    <w:lsdException w:name="heading 5" w:semiHidden="1" w:uiPriority="9" w:unhideWhenUsed="1" w:qFormat="1"/>
-    <w:lsdException w:name="heading 6" w:semiHidden="1" w:uiPriority="9" w:unhideWhenUsed="1" w:qFormat="1"/>
-    <w:lsdException w:name="heading 7" w:semiHidden="1" w:uiPriority="9" w:unhideWhenUsed="1" w:qFormat="1"/>
-    <w:lsdException w:name="heading 8" w:semiHidden="1" w:uiPriority="9" w:unhideWhenUsed="1" w:qFormat="1"/>
-    <w:lsdException w:name="heading 9" w:semiHidden="1" w:uiPriority="9" w:unhideWhenUsed="1" w:qFormat="1"/>
-    <w:lsdException w:name="index 1" w:semiHidden="1" w:unhideWhenUsed="1"/>
-    <w:lsdException w:name="index 2" w:semiHidden="1" w:unhideWhenUsed="1"/>
-    <w:lsdException w:name="index 3" w:semiHidden="1" w:unhideWhenUsed="1"/>
-    <w:lsdException w:name="index 4" w:semiHidden="1" w:unhideWhenUsed="1"/>
-    <w:lsdException w:name="index 5" w:semiHidden="1" w:unhideWhenUsed="1"/>
-    <w:lsdException w:name="index 6" w:semiHidden="1" w:unhideWhenUsed="1"/>
-    <w:lsdException w:name="index 7" w:semiHidden="1" w:unhideWhenUsed="1"/>
-    <w:lsdException w:name="index 8" w:semiHidden="1" w:unhideWhenUsed="1"/>
-    <w:lsdException w:name="index 9" w:semiHidden="1" w:unhideWhenUsed="1"/>
-    <w:lsdException w:name="toc 1" w:semiHidden="1" w:uiPriority="39" w:unhideWhenUsed="1"/>
-    <w:lsdException w:name="toc 2" w:semiHidden="1" w:uiPriority="39" w:unhideWhenUsed="1"/>
-    <w:lsdException w:name="toc 3" w:semiHidden="1" w:uiPriority="39" w:unhideWhenUsed="1"/>
-    <w:lsdException w:name="toc 4" w:semiHidden="1" w:uiPriority="39" w:unhideWhenUsed="1"/>
-    <w:lsdException w:name="toc 5" w:semiHidden="1" w:uiPriority="39" w:unhideWhenUsed="1"/>
-    <w:lsdException w:name="toc 6" w:semiHidden="1" w:uiPriority="39" w:unhideWhenUsed="1"/>
-    <w:lsdException w:name="toc 7" w:semiHidden="1" w:uiPriority="39" w:unhideWhenUsed="1"/>
-    <w:lsdException w:name="toc 8" w:semiHidden="1" w:uiPriority="39" w:unhideWhenUsed="1"/>
-    <w:lsdException w:name="toc 9" w:semiHidden="1" w:uiPriority="39" w:unhideWhenUsed="1"/>
-    <w:lsdException w:name="Normal Indent" w:semiHidden="1" w:unhideWhenUsed="1"/>
-    <w:lsdException w:name="footnote text" w:semiHidden="1" w:unhideWhenUsed="1"/>
-    <w:lsdException w:name="annotation text" w:semiHidden="1" w:unhideWhenUsed="1"/>
-    <w:lsdException w:name="header" w:semiHidden="1" w:unhideWhenUsed="1"/>
-    <w:lsdException w:name="footer" w:semiHidden="1" w:unhideWhenUsed="1"/>
-    <w:lsdException w:name="index heading" w:semiHidden="1" w:unhideWhenUsed="1"/>
-    <w:lsdException w:name="caption" w:semiHidden="1" w:uiPriority="35" w:unhideWhenUsed="1" w:qFormat="1"/>
-    <w:lsdException w:name="table of figures" w:semiHidden="1" w:unhideWhenUsed="1"/>
-    <w:lsdException w:name="envelope address" w:semiHidden="1" w:unhideWhenUsed="1"/>
-    <w:lsdException w:name="envelope return" w:semiHidden="1" w:unhideWhenUsed="1"/>
-    <w:lsdException w:name="footnote reference" w:semiHidden="1" w:unhideWhenUsed="1"/>
-    <w:lsdException w:name="annotation reference" w:semiHidden="1" w:unhideWhenUsed="1"/>
-    <w:lsdException w:name="line number" w:semiHidden="1" w:unhideWhenUsed="1"/>
-    <w:lsdException w:name="page number" w:semiHidden="1" w:unhideWhenUsed="1"/>
-    <w:lsdException w:name="endnote reference" w:semiHidden="1" w:unhideWhenUsed="1"/>
-    <w:lsdException w:name="endnote text" w:semiHidden="1" w:unhideWhenUsed="1"/>
-    <w:lsdException w:name="table of authorities" w:semiHidden="1" w:unhideWhenUsed="1"/>
-    <w:lsdException w:name="macro" w:semiHidden="1" w:unhideWhenUsed="1"/>
-    <w:lsdException w:name="toa heading" w:semiHidden="1" w:unhideWhenUsed="1"/>
-    <w:lsdException w:name="List" w:semiHidden="1" w:unhideWhenUsed="1"/>
-    <w:lsdException w:name="List Bullet" w:semiHidden="1" w:unhideWhenUsed="1"/>
-    <w:lsdException w:name="List Number" w:semiHidden="1" w:unhideWhenUsed="1"/>
-    <w:lsdException w:name="List 2" w:semiHidden="1" w:unhideWhenUsed="1"/>
-    <w:lsdException w:name="List 3" w:semiHidden="1" w:unhideWhenUsed="1"/>
-    <w:lsdException w:name="List 4" w:semiHidden="1" w:unhideWhenUsed="1"/>
-    <w:lsdException w:name="List 5" w:semiHidden="1" w:unhideWhenUsed="1"/>
-    <w:lsdException w:name="List Bullet 2" w:semiHidden="1" w:unhideWhenUsed="1"/>
-    <w:lsdException w:name="List Bullet 3" w:semiHidden="1" w:unhideWhenUsed="1"/>
-    <w:lsdException w:name="List Bullet 4" w:semiHidden="1" w:unhideWhenUsed="1"/>
-    <w:lsdException w:name="List Bullet 5" w:semiHidden="1" w:unhideWhenUsed="1"/>
-    <w:lsdException w:name="List Number 2" w:semiHidden="1" w:unhideWhenUsed="1"/>
-    <w:lsdException w:name="List Number 3" w:semiHidden="1" w:unhideWhenUsed="1"/>
-    <w:lsdException w:name="List Number 4" w:semiHidden="1" w:unhideWhenUsed="1"/>
-    <w:lsdException w:name="List Number 5" w:semiHidden="1" w:unhideWhenUsed="1"/>
-    <w:lsdException w:name="Title" w:uiPriority="10" w:qFormat="1"/>
-    <w:lsdException w:name="Closing" w:semiHidden="1" w:unhideWhenUsed="1"/>
-    <w:lsdException w:name="Signature" w:semiHidden="1" w:unhideWhenUsed="1"/>
-    <w:lsdException w:name="Default Paragraph Font" w:semiHidden="1" w:uiPriority="1" w:unhideWhenUsed="1"/>
-    <w:lsdException w:name="Body Text" w:semiHidden="1" w:unhideWhenUsed="1"/>
-    <w:lsdException w:name="Body Text Indent" w:semiHidden="1" w:unhideWhenUsed="1"/>
-    <w:lsdException w:name="List Continue" w:semiHidden="1" w:unhideWhenUsed="1"/>
-    <w:lsdException w:name="List Continue 2" w:semiHidden="1" w:unhideWhenUsed="1"/>
-    <w:lsdException w:name="List Continue 3" w:semiHidden="1" w:unhideWhenUsed="1"/>
-    <w:lsdException w:name="List Continue 4" w:semiHidden="1" w:unhideWhenUsed="1"/>
-    <w:lsdException w:name="List Continue 5" w:semiHidden="1" w:unhideWhenUsed="1"/>
-    <w:lsdException w:name="Message Header" w:semiHidden="1" w:unhideWhenUsed="1"/>
-    <w:lsdException w:name="Subtitle" w:uiPriority="11" w:qFormat="1"/>
-    <w:lsdException w:name="Salutation" w:semiHidden="1" w:unhideWhenUsed="1"/>
-    <w:lsdException w:name="Date" w:semiHidden="1" w:unhideWhenUsed="1"/>
-    <w:lsdException w:name="Body Text First Indent" w:semiHidden="1" w:unhideWhenUsed="1"/>
-    <w:lsdException w:name="Body Text First Indent 2" w:semiHidden="1" w:unhideWhenUsed="1"/>
-    <w:lsdException w:name="Note Heading" w:semiHidden="1" w:unhideWhenUsed="1"/>
-    <w:lsdException w:name="Body Text 2" w:semiHidden="1" w:unhideWhenUsed="1"/>
-    <w:lsdException w:name="Body Text 3" w:semiHidden="1" w:unhideWhenUsed="1"/>
-    <w:lsdException w:name="Body Text Indent 2" w:semiHidden="1" w:unhideWhenUsed="1"/>
-    <w:lsdException w:name="Body Text Indent 3" w:semiHidden="1" w:unhideWhenUsed="1"/>
-    <w:lsdException w:name="Block Text" w:semiHidden="1" w:unhideWhenUsed="1"/>
-    <w:lsdException w:name="Hyperlink" w:semiHidden="1" w:unhideWhenUsed="1"/>
-    <w:lsdException w:name="FollowedHyperlink" w:semiHidden="1" w:unhideWhenUsed="1"/>
-    <w:lsdException w:name="Strong" w:uiPriority="22" w:qFormat="1"/>
-    <w:lsdException w:name="Emphasis" w:uiPriority="20" w:qFormat="1"/>
-    <w:lsdException w:name="Document Map" w:semiHidden="1" w:unhideWhenUsed="1"/>
-    <w:lsdException w:name="Plain Text" w:semiHidden="1" w:unhideWhenUsed="1"/>
-    <w:lsdException w:name="E-mail Signature" w:semiHidden="1" w:unhideWhenUsed="1"/>
-    <w:lsdException w:name="HTML Top of Form" w:semiHidden="1" w:unhideWhenUsed="1"/>
-    <w:lsdException w:name="HTML Bottom of Form" w:semiHidden="1" w:unhideWhenUsed="1"/>
-    <w:lsdException w:name="Normal (Web)" w:semiHidden="1" w:unhideWhenUsed="1"/>
-    <w:lsdException w:name="HTML Acronym" w:semiHidden="1" w:unhideWhenUsed="1"/>
-    <w:lsdException w:name="HTML Address" w:semiHidden="1" w:unhideWhenUsed="1"/>
-    <w:lsdException w:name="HTML Cite" w:semiHidden="1" w:unhideWhenUsed="1"/>
-    <w:lsdException w:name="HTML Code" w:semiHidden="1" w:unhideWhenUsed="1"/>
-    <w:lsdException w:name="HTML Definition" w:semiHidden="1" w:unhideWhenUsed="1"/>
-    <w:lsdException w:name="HTML Keyboard" w:semiHidden="1" w:unhideWhenUsed="1"/>
-    <w:lsdException w:name="HTML Preformatted" w:semiHidden="1" w:unhideWhenUsed="1"/>
-    <w:lsdException w:name="HTML Sample" w:semiHidden="1" w:unhideWhenUsed="1"/>
-    <w:lsdException w:name="HTML Typewriter" w:semiHidden="1" w:unhideWhenUsed="1"/>
-    <w:lsdException w:name="HTML Variable" w:semiHidden="1" w:unhideWhenUsed="1"/>
-    <w:lsdException w:name="Normal Table" w:semiHidden="1" w:unhideWhenUsed="1"/>
-    <w:lsdException w:name="annotation subject" w:semiHidden="1" w:unhideWhenUsed="1"/>
-    <w:lsdException w:name="No List" w:semiHidden="1" w:unhideWhenUsed="1"/>
-    <w:lsdException w:name="Outline List 1" w:semiHidden="1" w:unhideWhenUsed="1"/>
-    <w:lsdException w:name="Outline List 2" w:semiHidden="1" w:unhideWhenUsed="1"/>
-    <w:lsdException w:name="Outline List 3" w:semiHidden="1" w:unhideWhenUsed="1"/>
-    <w:lsdException w:name="Table Simple 1" w:semiHidden="1" w:unhideWhenUsed="1"/>
-    <w:lsdException w:name="Table Simple 2" w:semiHidden="1" w:unhideWhenUsed="1"/>
-    <w:lsdException w:name="Table Simple 3" w:semiHidden="1" w:unhideWhenUsed="1"/>
-    <w:lsdException w:name="Table Classic 1" w:semiHidden="1" w:unhideWhenUsed="1"/>
-    <w:lsdException w:name="Table Classic 2" w:semiHidden="1" w:unhideWhenUsed="1"/>
-    <w:lsdException w:name="Table Classic 3" w:semiHidden="1" w:unhideWhenUsed="1"/>
-    <w:lsdException w:name="Table Classic 4" w:semiHidden="1" w:unhideWhenUsed="1"/>
-    <w:lsdException w:name="Table Colorful 1" w:semiHidden="1" w:unhideWhenUsed="1"/>
-    <w:lsdException w:name="Table Colorful 2" w:semiHidden="1" w:unhideWhenUsed="1"/>
-    <w:lsdException w:name="Table Colorful 3" w:semiHidden="1" w:unhideWhenUsed="1"/>
-    <w:lsdException w:name="Table Columns 1" w:semiHidden="1" w:unhideWhenUsed="1"/>
-    <w:lsdException w:name="Table Columns 2" w:semiHidden="1" w:unhideWhenUsed="1"/>
-    <w:lsdException w:name="Table Columns 3" w:semiHidden="1" w:unhideWhenUsed="1"/>
-    <w:lsdException w:name="Table Columns 4" w:semiHidden="1" w:unhideWhenUsed="1"/>
-    <w:lsdException w:name="Table Columns 5" w:semiHidden="1" w:unhideWhenUsed="1"/>
-    <w:lsdException w:name="Table Grid 1" w:semiHidden="1" w:unhideWhenUsed="1"/>
-    <w:lsdException w:name="Table Grid 2" w:semiHidden="1" w:unhideWhenUsed="1"/>
-    <w:lsdException w:name="Table Grid 3" w:semiHidden="1" w:unhideWhenUsed="1"/>
-    <w:lsdException w:name="Table Grid 4" w:semiHidden="1" w:unhideWhenUsed="1"/>
-    <w:lsdException w:name="Table Grid 5" w:semiHidden="1" w:unhideWhenUsed="1"/>
-    <w:lsdException w:name="Table Grid 6" w:semiHidden="1" w:unhideWhenUsed="1"/>
-    <w:lsdException w:name="Table Grid 7" w:semiHidden="1" w:unhideWhenUsed="1"/>
-    <w:lsdException w:name="Table Grid 8" w:semiHidden="1" w:unhideWhenUsed="1"/>
-    <w:lsdException w:name="Table List 1" w:semiHidden="1" w:unhideWhenUsed="1"/>
-    <w:lsdException w:name="Table List 2" w:semiHidden="1" w:unhideWhenUsed="1"/>
-    <w:lsdException w:name="Table List 3" w:semiHidden="1" w:unhideWhenUsed="1"/>
-    <w:lsdException w:name="Table List 4" w:semiHidden="1" w:unhideWhenUsed="1"/>
-    <w:lsdException w:name="Table List 5" w:semiHidden="1" w:unhideWhenUsed="1"/>
-    <w:lsdException w:name="Table List 6" w:semiHidden="1" w:unhideWhenUsed="1"/>
-    <w:lsdException w:name="Table List 7" w:semiHidden="1" w:unhideWhenUsed="1"/>
-    <w:lsdException w:name="Table List 8" w:semiHidden="1" w:unhideWhenUsed="1"/>
-    <w:lsdException w:name="Table 3D effects 1" w:semiHidden="1" w:unhideWhenUsed="1"/>
-    <w:lsdException w:name="Table 3D effects 2" w:semiHidden="1" w:unhideWhenUsed="1"/>
-    <w:lsdException w:name="Table 3D effects 3" w:semiHidden="1" w:unhideWhenUsed="1"/>
-    <w:lsdException w:name="Table Contemporary" w:semiHidden="1" w:unhideWhenUsed="1"/>
-    <w:lsdException w:name="Table Elegant" w:semiHidden="1" w:unhideWhenUsed="1"/>
-    <w:lsdException w:name="Table Professional" w:semiHidden="1" w:unhideWhenUsed="1"/>
-    <w:lsdException w:name="Table Subtle 1" w:semiHidden="1" w:unhideWhenUsed="1"/>
-    <w:lsdException w:name="Table Subtle 2" w:semiHidden="1" w:unhideWhenUsed="1"/>
-    <w:lsdException w:name="Table Web 1" w:semiHidden="1" w:unhideWhenUsed="1"/>
-    <w:lsdException w:name="Table Web 2" w:semiHidden="1" w:unhideWhenUsed="1"/>
-    <w:lsdException w:name="Table Web 3" w:semiHidden="1" w:unhideWhenUsed="1"/>
-    <w:lsdException w:name="Balloon Text" w:semiHidden="1" w:unhideWhenUsed="1"/>
-    <w:lsdException w:name="Table Grid" w:uiPriority="39"/>
-    <w:lsdException w:name="Table Theme" w:semiHidden="1" w:unhideWhenUsed="1"/>
-    <w:lsdException w:name="Placeholder Text" w:semiHidden="1"/>
-    <w:lsdException w:name="No Spacing" w:uiPriority="1" w:qFormat="1"/>
-    <w:lsdException w:name="Light Shading" w:uiPriority="60"/>
-    <w:lsdException w:name="Light List" w:uiPriority="61"/>
-    <w:lsdException w:name="Light Grid" w:uiPriority="62"/>
-    <w:lsdException w:name="Medium Shading 1" w:uiPriority="63"/>
-    <w:lsdException w:name="Medium Shading 2" w:uiPriority="64"/>
-    <w:lsdException w:name="Medium List 1" w:uiPriority="65"/>
-    <w:lsdException w:name="Medium List 2" w:uiPriority="66"/>
-    <w:lsdException w:name="Medium Grid 1" w:uiPriority="67"/>
-    <w:lsdException w:name="Medium Grid 2" w:uiPriority="68"/>
-    <w:lsdException w:name="Medium Grid 3" w:uiPriority="69"/>
-    <w:lsdException w:name="Dark List" w:uiPriority="70"/>
-    <w:lsdException w:name="Colorful Shading" w:uiPriority="71"/>
-    <w:lsdException w:name="Colorful List" w:uiPriority="72"/>
-    <w:lsdException w:name="Colorful Grid" w:uiPriority="73"/>
-    <w:lsdException w:name="Light Shading Accent 1" w:uiPriority="60"/>
-    <w:lsdException w:name="Light List Accent 1" w:uiPriority="61"/>
-    <w:lsdException w:name="Light Grid Accent 1" w:uiPriority="62"/>
-    <w:lsdException w:name="Medium Shading 1 Accent 1" w:uiPriority="63"/>
-    <w:lsdException w:name="Medium Shading 2 Accent 1" w:uiPriority="64"/>
-    <w:lsdException w:name="Medium List 1 Accent 1" w:uiPriority="65"/>
-    <w:lsdException w:name="Revision" w:semiHidden="1"/>
-    <w:lsdException w:name="List Paragraph" w:uiPriority="34" w:qFormat="1"/>
-    <w:lsdException w:name="Quote" w:uiPriority="29" w:qFormat="1"/>
-    <w:lsdException w:name="Intense Quote" w:uiPriority="30" w:qFormat="1"/>
-    <w:lsdException w:name="Medium List 2 Accent 1" w:uiPriority="66"/>
-    <w:lsdException w:name="Medium Grid 1 Accent 1" w:uiPriority="67"/>
-    <w:lsdException w:name="Medium Grid 2 Accent 1" w:uiPriority="68"/>
-    <w:lsdException w:name="Medium Grid 3 Accent 1" w:uiPriority="69"/>
-    <w:lsdException w:name="Dark List Accent 1" w:uiPriority="70"/>
-    <w:lsdException w:name="Colorful Shading Accent 1" w:uiPriority="71"/>
-    <w:lsdException w:name="Colorful List Accent 1" w:uiPriority="72"/>
-    <w:lsdException w:name="Colorful Grid Accent 1" w:uiPriority="73"/>
-    <w:lsdException w:name="Light Shading Accent 2" w:uiPriority="60"/>
-    <w:lsdException w:name="Light List Accent 2" w:uiPriority="61"/>
-    <w:lsdException w:name="Light Grid Accent 2" w:uiPriority="62"/>
-    <w:lsdException w:name="Medium Shading 1 Accent 2" w:uiPriority="63"/>
-    <w:lsdException w:name="Medium Shading 2 Accent 2" w:uiPriority="64"/>
-    <w:lsdException w:name="Medium List 1 Accent 2" w:uiPriority="65"/>
-    <w:lsdException w:name="Medium List 2 Accent 2" w:uiPriority="66"/>
-    <w:lsdException w:name="Medium Grid 1 Accent 2" w:uiPriority="67"/>
-    <w:lsdException w:name="Medium Grid 2 Accent 2" w:uiPriority="68"/>
-    <w:lsdException w:name="Medium Grid 3 Accent 2" w:uiPriority="69"/>
-    <w:lsdException w:name="Dark List Accent 2" w:uiPriority="70"/>
-    <w:lsdException w:name="Colorful Shading Accent 2" w:uiPriority="71"/>
-    <w:lsdException w:name="Colorful List Accent 2" w:uiPriority="72"/>
-    <w:lsdException w:name="Colorful Grid Accent 2" w:uiPriority="73"/>
-    <w:lsdException w:name="Light Shading Accent 3" w:uiPriority="60"/>
-    <w:lsdException w:name="Light List Accent 3" w:uiPriority="61"/>
-    <w:lsdException w:name="Light Grid Accent 3" w:uiPriority="62"/>
-    <w:lsdException w:name="Medium Shading 1 Accent 3" w:uiPriority="63"/>
-    <w:lsdException w:name="Medium Shading 2 Accent 3" w:uiPriority="64"/>
-    <w:lsdException w:name="Medium List 1 Accent 3" w:uiPriority="65"/>
-    <w:lsdException w:name="Medium List 2 Accent 3" w:uiPriority="66"/>
-    <w:lsdException w:name="Medium Grid 1 Accent 3" w:uiPriority="67"/>
-    <w:lsdException w:name="Medium Grid 2 Accent 3" w:uiPriority="68"/>
-    <w:lsdException w:name="Medium Grid 3 Accent 3" w:uiPriority="69"/>
-    <w:lsdException w:name="Dark List Accent 3" w:uiPriority="70"/>
-    <w:lsdException w:name="Colorful Shading Accent 3" w:uiPriority="71"/>
-    <w:lsdException w:name="Colorful List Accent 3" w:uiPriority="72"/>
-    <w:lsdException w:name="Colorful Grid Accent 3" w:uiPriority="73"/>
-    <w:lsdException w:name="Light Shading Accent 4" w:uiPriority="60"/>
-    <w:lsdException w:name="Light List Accent 4" w:uiPriority="61"/>
-    <w:lsdException w:name="Light Grid Accent 4" w:uiPriority="62"/>
-    <w:lsdException w:name="Medium Shading 1 Accent 4" w:uiPriority="63"/>
-    <w:lsdException w:name="Medium Shading 2 Accent 4" w:uiPriority="64"/>
-    <w:lsdException w:name="Medium List 1 Accent 4" w:uiPriority="65"/>
-    <w:lsdException w:name="Medium List 2 Accent 4" w:uiPriority="66"/>
-    <w:lsdException w:name="Medium Grid 1 Accent 4" w:uiPriority="67"/>
-    <w:lsdException w:name="Medium Grid 2 Accent 4" w:uiPriority="68"/>
-    <w:lsdException w:name="Medium Grid 3 Accent 4" w:uiPriority="69"/>
-    <w:lsdException w:name="Dark List Accent 4" w:uiPriority="70"/>
-    <w:lsdException w:name="Colorful Shading Accent 4" w:uiPriority="71"/>
-    <w:lsdException w:name="Colorful List Accent 4" w:uiPriority="72"/>
-    <w:lsdException w:name="Colorful Grid Accent 4" w:uiPriority="73"/>
-    <w:lsdException w:name="Light Shading Accent 5" w:uiPriority="60"/>
-    <w:lsdException w:name="Light List Accent 5" w:uiPriority="61"/>
-    <w:lsdException w:name="Light Grid Accent 5" w:uiPriority="62"/>
-    <w:lsdException w:name="Medium Shading 1 Accent 5" w:uiPriority="63"/>
-    <w:lsdException w:name="Medium Shading 2 Accent 5" w:uiPriority="64"/>
-    <w:lsdException w:name="Medium List 1 Accent 5" w:uiPriority="65"/>
-    <w:lsdException w:name="Medium List 2 Accent 5" w:uiPriority="66"/>
-    <w:lsdException w:name="Medium Grid 1 Accent 5" w:uiPriority="67"/>
-    <w:lsdException w:name="Medium Grid 2 Accent 5" w:uiPriority="68"/>
-    <w:lsdException w:name="Medium Grid 3 Accent 5" w:uiPriority="69"/>
-    <w:lsdException w:name="Dark List Accent 5" w:uiPriority="70"/>
-    <w:lsdException w:name="Colorful Shading Accent 5" w:uiPriority="71"/>
-    <w:lsdException w:name="Colorful List Accent 5" w:uiPriority="72"/>
-    <w:lsdException w:name="Colorful Grid Accent 5" w:uiPriority="73"/>
-    <w:lsdException w:name="Light Shading Accent 6" w:uiPriority="60"/>
-    <w:lsdException w:name="Light List Accent 6" w:uiPriority="61"/>
-    <w:lsdException w:name="Light Grid Accent 6" w:uiPriority="62"/>
-    <w:lsdException w:name="Medium Shading 1 Accent 6" w:uiPriority="63"/>
-    <w:lsdException w:name="Medium Shading 2 Accent 6" w:uiPriority="64"/>
-    <w:lsdException w:name="Medium List 1 Accent 6" w:uiPriority="65"/>
-    <w:lsdException w:name="Medium List 2 Accent 6" w:uiPriority="66"/>
-    <w:lsdException w:name="Medium Grid 1 Accent 6" w:uiPriority="67"/>
-    <w:lsdException w:name="Medium Grid 2 Accent 6" w:uiPriority="68"/>
-    <w:lsdException w:name="Medium Grid 3 Accent 6" w:uiPriority="69"/>
-    <w:lsdException w:name="Dark List Accent 6" w:uiPriority="70"/>
-    <w:lsdException w:name="Colorful Shading Accent 6" w:uiPriority="71"/>
-    <w:lsdException w:name="Colorful List Accent 6" w:uiPriority="72"/>
-    <w:lsdException w:name="Colorful Grid Accent 6" w:uiPriority="73"/>
-    <w:lsdException w:name="Subtle Emphasis" w:uiPriority="19" w:qFormat="1"/>
-    <w:lsdException w:name="Intense Emphasis" w:uiPriority="21" w:qFormat="1"/>
-    <w:lsdException w:name="Subtle Reference" w:uiPriority="31" w:qFormat="1"/>
-    <w:lsdException w:name="Intense Reference" w:uiPriority="32" w:qFormat="1"/>
-    <w:lsdException w:name="Book Title" w:uiPriority="33" w:qFormat="1"/>
-    <w:lsdException w:name="Bibliography" w:semiHidden="1" w:uiPriority="37" w:unhideWhenUsed="1"/>
-    <w:lsdException w:name="TOC Heading" w:semiHidden="1" w:uiPriority="39" w:unhideWhenUsed="1" w:qFormat="1"/>
-    <w:lsdException w:name="Plain Table 1" w:uiPriority="41"/>
-    <w:lsdException w:name="Plain Table 2" w:uiPriority="42"/>
-    <w:lsdException w:name="Plain Table 3" w:uiPriority="43"/>
-    <w:lsdException w:name="Plain Table 4" w:uiPriority="44"/>
-    <w:lsdException w:name="Plain Table 5" w:uiPriority="45"/>
-    <w:lsdException w:name="Grid Table Light" w:uiPriority="40"/>
-    <w:lsdException w:name="Grid Table 1 Light" w:uiPriority="46"/>
-    <w:lsdException w:name="Grid Table 2" w:uiPriority="47"/>
-    <w:lsdException w:name="Grid Table 3" w:uiPriority="48"/>
-    <w:lsdException w:name="Grid Table 4" w:uiPriority="49"/>
-    <w:lsdException w:name="Grid Table 5 Dark" w:uiPriority="50"/>
-    <w:lsdException w:name="Grid Table 6 Colorful" w:uiPriority="51"/>
-    <w:lsdException w:name="Grid Table 7 Colorful" w:uiPriority="52"/>
-    <w:lsdException w:name="Grid Table 1 Light Accent 1" w:uiPriority="46"/>
-    <w:lsdException w:name="Grid Table 2 Accent 1" w:uiPriority="47"/>
-    <w:lsdException w:name="Grid Table 3 Accent 1" w:uiPriority="48"/>
-    <w:lsdException w:name="Grid Table 4 Accent 1" w:uiPriority="49"/>
-    <w:lsdException w:name="Grid Table 5 Dark Accent 1" w:uiPriority="50"/>
-    <w:lsdException w:name="Grid Table 6 Colorful Accent 1" w:uiPriority="51"/>
-    <w:lsdException w:name="Grid Table 7 Colorful Accent 1" w:uiPriority="52"/>
-    <w:lsdException w:name="Grid Table 1 Light Accent 2" w:uiPriority="46"/>
-    <w:lsdException w:name="Grid Table 2 Accent 2" w:uiPriority="47"/>
-    <w:lsdException w:name="Grid Table 3 Accent 2" w:uiPriority="48"/>
-    <w:lsdException w:name="Grid Table 4 Accent 2" w:uiPriority="49"/>
-    <w:lsdException w:name="Grid Table 5 Dark Accent 2" w:uiPriority="50"/>
-    <w:lsdException w:name="Grid Table 6 Colorful Accent 2" w:uiPriority="51"/>
-    <w:lsdException w:name="Grid Table 7 Colorful Accent 2" w:uiPriority="52"/>
-    <w:lsdException w:name="Grid Table 1 Light Accent 3" w:uiPriority="46"/>
-    <w:lsdException w:name="Grid Table 2 Accent 3" w:uiPriority="47"/>
-    <w:lsdException w:name="Grid Table 3 Accent 3" w:uiPriority="48"/>
-    <w:lsdException w:name="Grid Table 4 Accent 3" w:uiPriority="49"/>
-    <w:lsdException w:name="Grid Table 5 Dark Accent 3" w:uiPriority="50"/>
-    <w:lsdException w:name="Grid Table 6 Colorful Accent 3" w:uiPriority="51"/>
-    <w:lsdException w:name="Grid Table 7 Colorful Accent 3" w:uiPriority="52"/>
-    <w:lsdException w:name="Grid Table 1 Light Accent 4" w:uiPriority="46"/>
-    <w:lsdException w:name="Grid Table 2 Accent 4" w:uiPriority="47"/>
-    <w:lsdException w:name="Grid Table 3 Accent 4" w:uiPriority="48"/>
-    <w:lsdException w:name="Grid Table 4 Accent 4" w:uiPriority="49"/>
-    <w:lsdException w:name="Grid Table 5 Dark Accent 4" w:uiPriority="50"/>
-    <w:lsdException w:name="Grid Table 6 Colorful Accent 4" w:uiPriority="51"/>
-    <w:lsdException w:name="Grid Table 7 Colorful Accent 4" w:uiPriority="52"/>
-    <w:lsdException w:name="Grid Table 1 Light Accent 5" w:uiPriority="46"/>
-    <w:lsdException w:name="Grid Table 2 Accent 5" w:uiPriority="47"/>
-    <w:lsdException w:name="Grid Table 3 Accent 5" w:uiPriority="48"/>
-    <w:lsdException w:name="Grid Table 4 Accent 5" w:uiPriority="49"/>
-    <w:lsdException w:name="Grid Table 5 Dark Accent 5" w:uiPriority="50"/>
-    <w:lsdException w:name="Grid Table 6 Colorful Accent 5" w:uiPriority="51"/>
-    <w:lsdException w:name="Grid Table 7 Colorful Accent 5" w:uiPriority="52"/>
-    <w:lsdException w:name="Grid Table 1 Light Accent 6" w:uiPriority="46"/>
-    <w:lsdException w:name="Grid Table 2 Accent 6" w:uiPriority="47"/>
-    <w:lsdException w:name="Grid Table 3 Accent 6" w:uiPriority="48"/>
-    <w:lsdException w:name="Grid Table 4 Accent 6" w:uiPriority="49"/>
-    <w:lsdException w:name="Grid Table 5 Dark Accent 6" w:uiPriority="50"/>
-    <w:lsdException w:name="Grid Table 6 Colorful Accent 6" w:uiPriority="51"/>
-    <w:lsdException w:name="Grid Table 7 Colorful Accent 6" w:uiPriority="52"/>
-    <w:lsdException w:name="List Table 1 Light" w:uiPriority="46"/>
-    <w:lsdException w:name="List Table 2" w:uiPriority="47"/>
-    <w:lsdException w:name="List Table 3" w:uiPriority="48"/>
-    <w:lsdException w:name="List Table 4" w:uiPriority="49"/>
-    <w:lsdException w:name="List Table 5 Dark" w:uiPriority="50"/>
-    <w:lsdException w:name="List Table 6 Colorful" w:uiPriority="51"/>
-    <w:lsdException w:name="List Table 7 Colorful" w:uiPriority="52"/>
-    <w:lsdException w:name="List Table 1 Light Accent 1" w:uiPriority="46"/>
-    <w:lsdException w:name="List Table 2 Accent 1" w:uiPriority="47"/>
-    <w:lsdException w:name="List Table 3 Accent 1" w:uiPriority="48"/>
-    <w:lsdException w:name="List Table 4 Accent 1" w:uiPriority="49"/>
-    <w:lsdException w:name="List Table 5 Dark Accent 1" w:uiPriority="50"/>
-    <w:lsdException w:name="List Table 6 Colorful Accent 1" w:uiPriority="51"/>
-    <w:lsdException w:name="List Table 7 Colorful Accent 1" w:uiPriority="52"/>
-    <w:lsdException w:name="List Table 1 Light Accent 2" w:uiPriority="46"/>
-    <w:lsdException w:name="List Table 2 Accent 2" w:uiPriority="47"/>
-    <w:lsdException w:name="List Table 3 Accent 2" w:uiPriority="48"/>
-    <w:lsdException w:name="List Table 4 Accent 2" w:uiPriority="49"/>
-    <w:lsdException w:name="List Table 5 Dark Accent 2" w:uiPriority="50"/>
-    <w:lsdException w:name="List Table 6 Colorful Accent 2" w:uiPriority="51"/>
-    <w:lsdException w:name="List Table 7 Colorful Accent 2" w:uiPriority="52"/>
-    <w:lsdException w:name="List Table 1 Light Accent 3" w:uiPriority="46"/>
-    <w:lsdException w:name="List Table 2 Accent 3" w:uiPriority="47"/>
-    <w:lsdException w:name="List Table 3 Accent 3" w:uiPriority="48"/>
-    <w:lsdException w:name="List Table 4 Accent 3" w:uiPriority="49"/>
-    <w:lsdException w:name="List Table 5 Dark Accent 3" w:uiPriority="50"/>
-    <w:lsdException w:name="List Table 6 Colorful Accent 3" w:uiPriority="51"/>
-    <w:lsdException w:name="List Table 7 Colorful Accent 3" w:uiPriority="52"/>
-    <w:lsdException w:name="List Table 1 Light Accent 4" w:uiPriority="46"/>
-    <w:lsdException w:name="List Table 2 Accent 4" w:uiPriority="47"/>
-    <w:lsdException w:name="List Table 3 Accent 4" w:uiPriority="48"/>
-    <w:lsdException w:name="List Table 4 Accent 4" w:uiPriority="49"/>
-    <w:lsdException w:name="List Table 5 Dark Accent 4" w:uiPriority="50"/>
-    <w:lsdException w:name="List Table 6 Colorful Accent 4" w:uiPriority="51"/>
-    <w:lsdException w:name="List Table 7 Colorful Accent 4" w:uiPriority="52"/>
-    <w:lsdException w:name="List Table 1 Light Accent 5" w:uiPriority="46"/>
-    <w:lsdException w:name="List Table 2 Accent 5" w:uiPriority="47"/>
-    <w:lsdException w:name="List Table 3 Accent 5" w:uiPriority="48"/>
-    <w:lsdException w:name="List Table 4 Accent 5" w:uiPriority="49"/>
-    <w:lsdException w:name="List Table 5 Dark Accent 5" w:uiPriority="50"/>
-    <w:lsdException w:name="List Table 6 Colorful Accent 5" w:uiPriority="51"/>
-    <w:lsdException w:name="List Table 7 Colorful Accent 5" w:uiPriority="52"/>
-    <w:lsdException w:name="List Table 1 Light Accent 6" w:uiPriority="46"/>
-    <w:lsdException w:name="List Table 2 Accent 6" w:uiPriority="47"/>
-    <w:lsdException w:name="List Table 3 Accent 6" w:uiPriority="48"/>
-    <w:lsdException w:name="List Table 4 Accent 6" w:uiPriority="49"/>
-    <w:lsdException w:name="List Table 5 Dark Accent 6" w:uiPriority="50"/>
-    <w:lsdException w:name="List Table 6 Colorful Accent 6" w:uiPriority="51"/>
-    <w:lsdException w:name="List Table 7 Colorful Accent 6" w:uiPriority="52"/>
-    <w:lsdException w:name="Mention" w:semiHidden="1" w:unhideWhenUsed="1"/>
-    <w:lsdException w:name="Smart Hyperlink" w:semiHidden="1" w:unhideWhenUsed="1"/>
-    <w:lsdException w:name="Hashtag" w:semiHidden="1" w:unhideWhenUsed="1"/>
-    <w:lsdException w:name="Unresolved Mention" w:semiHidden="1" w:unhideWhenUsed="1"/>
-    <w:lsdException w:name="Smart Link" w:semiHidden="1" w:unhideWhenUsed="1"/>
+  <w:latentStyles w:defLockedState="0" w:defUIPriority="99" w:defSemiHidden="1" w:defUnhideWhenUsed="1" w:defQFormat="0" w:count="267">
+    <w:lsdException w:name="Normal" w:semiHidden="0" w:uiPriority="0" w:unhideWhenUsed="0" w:qFormat="1"/>
+    <w:lsdException w:name="heading 1" w:semiHidden="0" w:uiPriority="9" w:unhideWhenUsed="0" w:qFormat="1"/>
+    <w:lsdException w:name="heading 2" w:uiPriority="9" w:qFormat="1"/>
+    <w:lsdException w:name="heading 3" w:uiPriority="9" w:qFormat="1"/>
+    <w:lsdException w:name="heading 4" w:uiPriority="9" w:qFormat="1"/>
+    <w:lsdException w:name="heading 5" w:uiPriority="9" w:qFormat="1"/>
+    <w:lsdException w:name="heading 6" w:uiPriority="9" w:qFormat="1"/>
+    <w:lsdException w:name="heading 7" w:uiPriority="9" w:qFormat="1"/>
+    <w:lsdException w:name="heading 8" w:uiPriority="9" w:qFormat="1"/>
+    <w:lsdException w:name="heading 9" w:uiPriority="9" w:qFormat="1"/>
+    <w:lsdException w:name="toc 1" w:uiPriority="39"/>
+    <w:lsdException w:name="toc 2" w:uiPriority="39"/>
+    <w:lsdException w:name="toc 3" w:uiPriority="39"/>
+    <w:lsdException w:name="toc 4" w:uiPriority="39"/>
+    <w:lsdException w:name="toc 5" w:uiPriority="39"/>
+    <w:lsdException w:name="toc 6" w:uiPriority="39"/>
+    <w:lsdException w:name="toc 7" w:uiPriority="39"/>
+    <w:lsdException w:name="toc 8" w:uiPriority="39"/>
+    <w:lsdException w:name="toc 9" w:uiPriority="39"/>
+    <w:lsdException w:name="caption" w:uiPriority="35" w:qFormat="1"/>
+    <w:lsdException w:name="Title" w:semiHidden="0" w:uiPriority="10" w:unhideWhenUsed="0" w:qFormat="1"/>
+    <w:lsdException w:name="Default Paragraph Font" w:uiPriority="1"/>
+    <w:lsdException w:name="Subtitle" w:semiHidden="0" w:uiPriority="11" w:unhideWhenUsed="0" w:qFormat="1"/>
+    <w:lsdException w:name="Strong" w:semiHidden="0" w:uiPriority="22" w:unhideWhenUsed="0" w:qFormat="1"/>
+    <w:lsdException w:name="Emphasis" w:semiHidden="0" w:uiPriority="20" w:unhideWhenUsed="0" w:qFormat="1"/>
+    <w:lsdException w:name="Table Grid" w:semiHidden="0" w:uiPriority="39" w:unhideWhenUsed="0"/>
+    <w:lsdException w:name="Placeholder Text" w:unhideWhenUsed="0"/>
+    <w:lsdException w:name="No Spacing" w:semiHidden="0" w:uiPriority="1" w:unhideWhenUsed="0" w:qFormat="1"/>
+    <w:lsdException w:name="Light Shading" w:semiHidden="0" w:uiPriority="60" w:unhideWhenUsed="0"/>
+    <w:lsdException w:name="Light List" w:semiHidden="0" w:uiPriority="61" w:unhideWhenUsed="0"/>
+    <w:lsdException w:name="Light Grid" w:semiHidden="0" w:uiPriority="62" w:unhideWhenUsed="0"/>
+    <w:lsdException w:name="Medium Shading 1" w:semiHidden="0" w:uiPriority="63" w:unhideWhenUsed="0"/>
+    <w:lsdException w:name="Medium Shading 2" w:semiHidden="0" w:uiPriority="64" w:unhideWhenUsed="0"/>
+    <w:lsdException w:name="Medium List 1" w:semiHidden="0" w:uiPriority="65" w:unhideWhenUsed="0"/>
+    <w:lsdException w:name="Medium List 2" w:semiHidden="0" w:uiPriority="66" w:unhideWhenUsed="0"/>
+    <w:lsdException w:name="Medium Grid 1" w:semiHidden="0" w:uiPriority="67" w:unhideWhenUsed="0"/>
+    <w:lsdException w:name="Medium Grid 2" w:semiHidden="0" w:uiPriority="68" w:unhideWhenUsed="0"/>
+    <w:lsdException w:name="Medium Grid 3" w:semiHidden="0" w:uiPriority="69" w:unhideWhenUsed="0"/>
+    <w:lsdException w:name="Dark List" w:semiHidden="0" w:uiPriority="70" w:unhideWhenUsed="0"/>
+    <w:lsdException w:name="Colorful Shading" w:semiHidden="0" w:uiPriority="71" w:unhideWhenUsed="0"/>
+    <w:lsdException w:name="Colorful List" w:semiHidden="0" w:uiPriority="72" w:unhideWhenUsed="0"/>
+    <w:lsdException w:name="Colorful Grid" w:semiHidden="0" w:uiPriority="73" w:unhideWhenUsed="0"/>
+    <w:lsdException w:name="Light Shading Accent 1" w:semiHidden="0" w:uiPriority="60" w:unhideWhenUsed="0"/>
+    <w:lsdException w:name="Light List Accent 1" w:semiHidden="0" w:uiPriority="61" w:unhideWhenUsed="0"/>
+    <w:lsdException w:name="Light Grid Accent 1" w:semiHidden="0" w:uiPriority="62" w:unhideWhenUsed="0"/>
+    <w:lsdException w:name="Medium Shading 1 Accent 1" w:semiHidden="0" w:uiPriority="63" w:unhideWhenUsed="0"/>
+    <w:lsdException w:name="Medium Shading 2 Accent 1" w:semiHidden="0" w:uiPriority="64" w:unhideWhenUsed="0"/>
+    <w:lsdException w:name="Medium List 1 Accent 1" w:semiHidden="0" w:uiPriority="65" w:unhideWhenUsed="0"/>
+    <w:lsdException w:name="Revision" w:unhideWhenUsed="0"/>
+    <w:lsdException w:name="List Paragraph" w:semiHidden="0" w:uiPriority="34" w:unhideWhenUsed="0" w:qFormat="1"/>
+    <w:lsdException w:name="Quote" w:semiHidden="0" w:uiPriority="29" w:unhideWhenUsed="0" w:qFormat="1"/>
+    <w:lsdException w:name="Intense Quote" w:semiHidden="0" w:uiPriority="30" w:unhideWhenUsed="0" w:qFormat="1"/>
+    <w:lsdException w:name="Medium List 2 Accent 1" w:semiHidden="0" w:uiPriority="66" w:unhideWhenUsed="0"/>
+    <w:lsdException w:name="Medium Grid 1 Accent 1" w:semiHidden="0" w:uiPriority="67" w:unhideWhenUsed="0"/>
+    <w:lsdException w:name="Medium Grid 2 Accent 1" w:semiHidden="0" w:uiPriority="68" w:unhideWhenUsed="0"/>
+    <w:lsdException w:name="Medium Grid 3 Accent 1" w:semiHidden="0" w:uiPriority="69" w:unhideWhenUsed="0"/>
+    <w:lsdException w:name="Dark List Accent 1" w:semiHidden="0" w:uiPriority="70" w:unhideWhenUsed="0"/>
+    <w:lsdException w:name="Colorful Shading Accent 1" w:semiHidden="0" w:uiPriority="71" w:unhideWhenUsed="0"/>
+    <w:lsdException w:name="Colorful List Accent 1" w:semiHidden="0" w:uiPriority="72" w:unhideWhenUsed="0"/>
+    <w:lsdException w:name="Colorful Grid Accent 1" w:semiHidden="0" w:uiPriority="73" w:unhideWhenUsed="0"/>
+    <w:lsdException w:name="Light Shading Accent 2" w:semiHidden="0" w:uiPriority="60" w:unhideWhenUsed="0"/>
+    <w:lsdException w:name="Light List Accent 2" w:semiHidden="0" w:uiPriority="61" w:unhideWhenUsed="0"/>
+    <w:lsdException w:name="Light Grid Accent 2" w:semiHidden="0" w:uiPriority="62" w:unhideWhenUsed="0"/>
+    <w:lsdException w:name="Medium Shading 1 Accent 2" w:semiHidden="0" w:uiPriority="63" w:unhideWhenUsed="0"/>
+    <w:lsdException w:name="Medium Shading 2 Accent 2" w:semiHidden="0" w:uiPriority="64" w:unhideWhenUsed="0"/>
+    <w:lsdException w:name="Medium List 1 Accent 2" w:semiHidden="0" w:uiPriority="65" w:unhideWhenUsed="0"/>
+    <w:lsdException w:name="Medium List 2 Accent 2" w:semiHidden="0" w:uiPriority="66" w:unhideWhenUsed="0"/>
+    <w:lsdException w:name="Medium Grid 1 Accent 2" w:semiHidden="0" w:uiPriority="67" w:unhideWhenUsed="0"/>
+    <w:lsdException w:name="Medium Grid 2 Accent 2" w:semiHidden="0" w:uiPriority="68" w:unhideWhenUsed="0"/>
+    <w:lsdException w:name="Medium Grid 3 Accent 2" w:semiHidden="0" w:uiPriority="69" w:unhideWhenUsed="0"/>
+    <w:lsdException w:name="Dark List Accent 2" w:semiHidden="0" w:uiPriority="70" w:unhideWhenUsed="0"/>
+    <w:lsdException w:name="Colorful Shading Accent 2" w:semiHidden="0" w:uiPriority="71" w:unhideWhenUsed="0"/>
+    <w:lsdException w:name="Colorful List Accent 2" w:semiHidden="0" w:uiPriority="72" w:unhideWhenUsed="0"/>
+    <w:lsdException w:name="Colorful Grid Accent 2" w:semiHidden="0" w:uiPriority="73" w:unhideWhenUsed="0"/>
+    <w:lsdException w:name="Light Shading Accent 3" w:semiHidden="0" w:uiPriority="60" w:unhideWhenUsed="0"/>
+    <w:lsdException w:name="Light List Accent 3" w:semiHidden="0" w:uiPriority="61" w:unhideWhenUsed="0"/>
+    <w:lsdException w:name="Light Grid Accent 3" w:semiHidden="0" w:uiPriority="62" w:unhideWhenUsed="0"/>
+    <w:lsdException w:name="Medium Shading 1 Accent 3" w:semiHidden="0" w:uiPriority="63" w:unhideWhenUsed="0"/>
+    <w:lsdException w:name="Medium Shading 2 Accent 3" w:semiHidden="0" w:uiPriority="64" w:unhideWhenUsed="0"/>
+    <w:lsdException w:name="Medium List 1 Accent 3" w:semiHidden="0" w:uiPriority="65" w:unhideWhenUsed="0"/>
+    <w:lsdException w:name="Medium List 2 Accent 3" w:semiHidden="0" w:uiPriority="66" w:unhideWhenUsed="0"/>
+    <w:lsdException w:name="Medium Grid 1 Accent 3" w:semiHidden="0" w:uiPriority="67" w:unhideWhenUsed="0"/>
+    <w:lsdException w:name="Medium Grid 2 Accent 3" w:semiHidden="0" w:uiPriority="68" w:unhideWhenUsed="0"/>
+    <w:lsdException w:name="Medium Grid 3 Accent 3" w:semiHidden="0" w:uiPriority="69" w:unhideWhenUsed="0"/>
+    <w:lsdException w:name="Dark List Accent 3" w:semiHidden="0" w:uiPriority="70" w:unhideWhenUsed="0"/>
+    <w:lsdException w:name="Colorful Shading Accent 3" w:semiHidden="0" w:uiPriority="71" w:unhideWhenUsed="0"/>
+    <w:lsdException w:name="Colorful List Accent 3" w:semiHidden="0" w:uiPriority="72" w:unhideWhenUsed="0"/>
+    <w:lsdException w:name="Colorful Grid Accent 3" w:semiHidden="0" w:uiPriority="73" w:unhideWhenUsed="0"/>
+    <w:lsdException w:name="Light Shading Accent 4" w:semiHidden="0" w:uiPriority="60" w:unhideWhenUsed="0"/>
+    <w:lsdException w:name="Light List Accent 4" w:semiHidden="0" w:uiPriority="61" w:unhideWhenUsed="0"/>
+    <w:lsdException w:name="Light Grid Accent 4" w:semiHidden="0" w:uiPriority="62" w:unhideWhenUsed="0"/>
+    <w:lsdException w:name="Medium Shading 1 Accent 4" w:semiHidden="0" w:uiPriority="63" w:unhideWhenUsed="0"/>
+    <w:lsdException w:name="Medium Shading 2 Accent 4" w:semiHidden="0" w:uiPriority="64" w:unhideWhenUsed="0"/>
+    <w:lsdException w:name="Medium List 1 Accent 4" w:semiHidden="0" w:uiPriority="65" w:unhideWhenUsed="0"/>
+    <w:lsdException w:name="Medium List 2 Accent 4" w:semiHidden="0" w:uiPriority="66" w:unhideWhenUsed="0"/>
+    <w:lsdException w:name="Medium Grid 1 Accent 4" w:semiHidden="0" w:uiPriority="67" w:unhideWhenUsed="0"/>
+    <w:lsdException w:name="Medium Grid 2 Accent 4" w:semiHidden="0" w:uiPriority="68" w:unhideWhenUsed="0"/>
+    <w:lsdException w:name="Medium Grid 3 Accent 4" w:semiHidden="0" w:uiPriority="69" w:unhideWhenUsed="0"/>
+    <w:lsdException w:name="Dark List Accent 4" w:semiHidden="0" w:uiPriority="70" w:unhideWhenUsed="0"/>
+    <w:lsdException w:name="Colorful Shading Accent 4" w:semiHidden="0" w:uiPriority="71" w:unhideWhenUsed="0"/>
+    <w:lsdException w:name="Colorful List Accent 4" w:semiHidden="0" w:uiPriority="72" w:unhideWhenUsed="0"/>
+    <w:lsdException w:name="Colorful Grid Accent 4" w:semiHidden="0" w:uiPriority="73" w:unhideWhenUsed="0"/>
+    <w:lsdException w:name="Light Shading Accent 5" w:semiHidden="0" w:uiPriority="60" w:unhideWhenUsed="0"/>
+    <w:lsdException w:name="Light List Accent 5" w:semiHidden="0" w:uiPriority="61" w:unhideWhenUsed="0"/>
+    <w:lsdException w:name="Light Grid Accent 5" w:semiHidden="0" w:uiPriority="62" w:unhideWhenUsed="0"/>
+    <w:lsdException w:name="Medium Shading 1 Accent 5" w:semiHidden="0" w:uiPriority="63" w:unhideWhenUsed="0"/>
+    <w:lsdException w:name="Medium Shading 2 Accent 5" w:semiHidden="0" w:uiPriority="64" w:unhideWhenUsed="0"/>
+    <w:lsdException w:name="Medium List 1 Accent 5" w:semiHidden="0" w:uiPriority="65" w:unhideWhenUsed="0"/>
+    <w:lsdException w:name="Medium List 2 Accent 5" w:semiHidden="0" w:uiPriority="66" w:unhideWhenUsed="0"/>
+    <w:lsdException w:name="Medium Grid 1 Accent 5" w:semiHidden="0" w:uiPriority="67" w:unhideWhenUsed="0"/>
+    <w:lsdException w:name="Medium Grid 2 Accent 5" w:semiHidden="0" w:uiPriority="68" w:unhideWhenUsed="0"/>
+    <w:lsdException w:name="Medium Grid 3 Accent 5" w:semiHidden="0" w:uiPriority="69" w:unhideWhenUsed="0"/>
+    <w:lsdException w:name="Dark List Accent 5" w:semiHidden="0" w:uiPriority="70" w:unhideWhenUsed="0"/>
+    <w:lsdException w:name="Colorful Shading Accent 5" w:semiHidden="0" w:uiPriority="71" w:unhideWhenUsed="0"/>
+    <w:lsdException w:name="Colorful List Accent 5" w:semiHidden="0" w:uiPriority="72" w:unhideWhenUsed="0"/>
+    <w:lsdException w:name="Colorful Grid Accent 5" w:semiHidden="0" w:uiPriority="73" w:unhideWhenUsed="0"/>
+    <w:lsdException w:name="Light Shading Accent 6" w:semiHidden="0" w:uiPriority="60" w:unhideWhenUsed="0"/>
+    <w:lsdException w:name="Light List Accent 6" w:semiHidden="0" w:uiPriority="61" w:unhideWhenUsed="0"/>
+    <w:lsdException w:name="Light Grid Accent 6" w:semiHidden="0" w:uiPriority="62" w:unhideWhenUsed="0"/>
+    <w:lsdException w:name="Medium Shading 1 Accent 6" w:semiHidden="0" w:uiPriority="63" w:unhideWhenUsed="0"/>
+    <w:lsdException w:name="Medium Shading 2 Accent 6" w:semiHidden="0" w:uiPriority="64" w:unhideWhenUsed="0"/>
+    <w:lsdException w:name="Medium List 1 Accent 6" w:semiHidden="0" w:uiPriority="65" w:unhideWhenUsed="0"/>
+    <w:lsdException w:name="Medium List 2 Accent 6" w:semiHidden="0" w:uiPriority="66" w:unhideWhenUsed="0"/>
+    <w:lsdException w:name="Medium Grid 1 Accent 6" w:semiHidden="0" w:uiPriority="67" w:unhideWhenUsed="0"/>
+    <w:lsdException w:name="Medium Grid 2 Accent 6" w:semiHidden="0" w:uiPriority="68" w:unhideWhenUsed="0"/>
+    <w:lsdException w:name="Medium Grid 3 Accent 6" w:semiHidden="0" w:uiPriority="69" w:unhideWhenUsed="0"/>
+    <w:lsdException w:name="Dark List Accent 6" w:semiHidden="0" w:uiPriority="70" w:unhideWhenUsed="0"/>
+    <w:lsdException w:name="Colorful Shading Accent 6" w:semiHidden="0" w:uiPriority="71" w:unhideWhenUsed="0"/>
+    <w:lsdException w:name="Colorful List Accent 6" w:semiHidden="0" w:uiPriority="72" w:unhideWhenUsed="0"/>
+    <w:lsdException w:name="Colorful Grid Accent 6" w:semiHidden="0" w:uiPriority="73" w:unhideWhenUsed="0"/>
+    <w:lsdException w:name="Subtle Emphasis" w:semiHidden="0" w:uiPriority="19" w:unhideWhenUsed="0" w:qFormat="1"/>
+    <w:lsdException w:name="Intense Emphasis" w:semiHidden="0" w:uiPriority="21" w:unhideWhenUsed="0" w:qFormat="1"/>
+    <w:lsdException w:name="Subtle Reference" w:semiHidden="0" w:uiPriority="31" w:unhideWhenUsed="0" w:qFormat="1"/>
+    <w:lsdException w:name="Intense Reference" w:semiHidden="0" w:uiPriority="32" w:unhideWhenUsed="0" w:qFormat="1"/>
+    <w:lsdException w:name="Book Title" w:semiHidden="0" w:uiPriority="33" w:unhideWhenUsed="0" w:qFormat="1"/>
+    <w:lsdException w:name="Bibliography" w:uiPriority="37"/>
+    <w:lsdException w:name="TOC Heading" w:uiPriority="39" w:qFormat="1"/>
+  </w:latentStyles>
+  <w:style w:type="paragraph" w:default="1" w:styleId="Normal">
+    <w:name w:val="Normal"/>
+    <w:qFormat/>
+  </w:style>
+  <w:style w:type="paragraph" w:styleId="Heading3">
+    <w:name w:val="heading 3"/>
+    <w:basedOn w:val="Normal"/>
+    <w:link w:val="Heading3Char"/>
+    <w:uiPriority w:val="9"/>
+    <w:qFormat/>
+    <w:rsid w:val="00C7267D"/>
+    <w:pPr>
+      <w:spacing w:before="100" w:beforeAutospacing="1" w:after="100" w:afterAutospacing="1"/>
+      <w:outlineLvl w:val="2"/>
+    </w:pPr>
+    <w:rPr>
+      <w:rFonts w:ascii="Times New Roman" w:eastAsia="Times New Roman" w:hAnsi="Times New Roman" w:cs="Times New Roman"/>
+      <w:b/>
+      <w:bCs/>
+      <w:sz w:val="27"/>
+      <w:szCs w:val="27"/>
+      <w:lang w:eastAsia="en-GB"/>
+    </w:rPr>
+  </w:style>
+  <w:style w:type="paragraph" w:styleId="Heading4">
+    <w:name w:val="heading 4"/>
+    <w:basedOn w:val="Normal"/>
+    <w:next w:val="Normal"/>
+    <w:link w:val="Heading4Char"/>
+    <w:uiPriority w:val="9"/>
+    <w:semiHidden/>
+    <w:unhideWhenUsed/>
+    <w:qFormat/>
+    <w:rsid w:val="00D149FC"/>
+    <w:pPr>
+      <w:keepNext/>
+      <w:keepLines/>
+      <w:spacing w:before="40"/>
+      <w:outlineLvl w:val="3"/>
+    </w:pPr>
+    <w:rPr>
+      <w:rFonts w:asciiTheme="majorHAnsi" w:eastAsiaTheme="majorEastAsia" w:hAnsiTheme="majorHAnsi" w:cstheme="majorBidi"/>
+      <w:i/>
+      <w:iCs/>
+      <w:color w:val="2F5496" w:themeColor="accent1" w:themeShade="BF"/>
+    </w:rPr>
+  </w:style>
+  <w:style w:type="character" w:default="1" w:styleId="DefaultParagraphFont">
+    <w:name w:val="Default Paragraph Font"/>
+    <w:uiPriority w:val="1"/>
+    <w:semiHidden/>
+    <w:unhideWhenUsed/>
+  </w:style>
+  <w:style w:type="table" w:default="1" w:styleId="TableNormal">
+    <w:name w:val="Normal Table"/>
+    <w:uiPriority w:val="99"/>
+    <w:semiHidden/>
+    <w:unhideWhenUsed/>
+    <w:tblPr>
+      <w:tblInd w:w="0" w:type="dxa"/>
+      <w:tblCellMar>
+        <w:top w:w="0" w:type="dxa"/>
+        <w:left w:w="108" w:type="dxa"/>
+        <w:bottom w:w="0" w:type="dxa"/>
+        <w:right w:w="108" w:type="dxa"/>
+      </w:tblCellMar>
+    </w:tblPr>
+  </w:style>
+  <w:style w:type="numbering" w:default="1" w:styleId="NoList">
+    <w:name w:val="No List"/>
+    <w:uiPriority w:val="99"/>
+    <w:semiHidden/>
+    <w:unhideWhenUsed/>
+  </w:style>
+  <w:style w:type="paragraph" w:styleId="NormalWeb">
+    <w:name w:val="Normal (Web)"/>
+    <w:basedOn w:val="Normal"/>
+    <w:uiPriority w:val="99"/>
+    <w:semiHidden/>
+    <w:unhideWhenUsed/>
+    <w:rsid w:val="00562DE1"/>
+    <w:pPr>
+      <w:spacing w:before="100" w:beforeAutospacing="1" w:after="100" w:afterAutospacing="1"/>
+    </w:pPr>
+    <w:rPr>
+      <w:rFonts w:ascii="Times New Roman" w:eastAsia="Times New Roman" w:hAnsi="Times New Roman" w:cs="Times New Roman"/>
+      <w:lang w:eastAsia="en-GB"/>
+    </w:rPr>
+  </w:style>
+  <w:style w:type="character" w:styleId="Hyperlink">
+    <w:name w:val="Hyperlink"/>
+    <w:basedOn w:val="DefaultParagraphFont"/>
+    <w:uiPriority w:val="99"/>
+    <w:semiHidden/>
+    <w:unhideWhenUsed/>
+    <w:rsid w:val="009B3908"/>
+    <w:rPr>
+      <w:color w:val="0000FF"/>
+      <w:u w:val="single"/>
+    </w:rPr>
+  </w:style>
+  <w:style w:type="paragraph" w:styleId="ListParagraph">
+    <w:name w:val="List Paragraph"/>
+    <w:basedOn w:val="Normal"/>
+    <w:uiPriority w:val="34"/>
+    <w:qFormat/>
+    <w:rsid w:val="0011463A"/>
+    <w:pPr>
+      <w:ind w:left="720"/>
+      <w:contextualSpacing/>
+    </w:pPr>
+  </w:style>
+  <w:style w:type="character" w:styleId="Strong">
+    <w:name w:val="Strong"/>
+    <w:basedOn w:val="DefaultParagraphFont"/>
+    <w:uiPriority w:val="22"/>
+    <w:qFormat/>
+    <w:rsid w:val="00933A30"/>
+    <w:rPr>
+      <w:b/>
+      <w:bCs/>
+    </w:rPr>
+  </w:style>
+  <w:style w:type="character" w:customStyle="1" w:styleId="Heading3Char">
+    <w:name w:val="Heading 3 Char"/>
+    <w:basedOn w:val="DefaultParagraphFont"/>
+    <w:link w:val="Heading3"/>
+    <w:uiPriority w:val="9"/>
+    <w:rsid w:val="00C7267D"/>
+    <w:rPr>
+      <w:rFonts w:ascii="Times New Roman" w:eastAsia="Times New Roman" w:hAnsi="Times New Roman" w:cs="Times New Roman"/>
+      <w:b/>
+      <w:bCs/>
+      <w:sz w:val="27"/>
+      <w:szCs w:val="27"/>
+      <w:lang w:eastAsia="en-GB"/>
+    </w:rPr>
+  </w:style>
+  <w:style w:type="character" w:customStyle="1" w:styleId="Heading4Char">
+    <w:name w:val="Heading 4 Char"/>
+    <w:basedOn w:val="DefaultParagraphFont"/>
+    <w:link w:val="Heading4"/>
+    <w:uiPriority w:val="9"/>
+    <w:semiHidden/>
+    <w:rsid w:val="00D149FC"/>
+    <w:rPr>
+      <w:rFonts w:asciiTheme="majorHAnsi" w:eastAsiaTheme="majorEastAsia" w:hAnsiTheme="majorHAnsi" w:cstheme="majorBidi"/>
+      <w:i/>
+      <w:iCs/>
+      <w:color w:val="2F5496" w:themeColor="accent1" w:themeShade="BF"/>
+    </w:rPr>
+  </w:style>
+</w:styles>
+</file>
+
+<file path=word/stylesWithEffects.xml><?xml version="1.0" encoding="utf-8"?>
+<w:styles xmlns:wpc="http://schemas.microsoft.com/office/word/2010/wordprocessingCanvas" xmlns:mc="http://schemas.openxmlformats.org/markup-compatibility/2006" xmlns:o="urn:schemas-microsoft-com:office:office" xmlns:r="http://schemas.openxmlformats.org/officeDocument/2006/relationships" xmlns:m="http://schemas.openxmlformats.org/officeDocument/2006/math" xmlns:v="urn:schemas-microsoft-com:vml" xmlns:wp14="http://schemas.microsoft.com/office/word/2010/wordprocessingDrawing" xmlns:wp="http://schemas.openxmlformats.org/drawingml/2006/wordprocessingDrawing" xmlns:w10="urn:schemas-microsoft-com:office:word" xmlns:w="http://schemas.openxmlformats.org/wordprocessingml/2006/main" xmlns:w14="http://schemas.microsoft.com/office/word/2010/wordml" xmlns:wpg="http://schemas.microsoft.com/office/word/2010/wordprocessingGroup" xmlns:wpi="http://schemas.microsoft.com/office/word/2010/wordprocessingInk" xmlns:wne="http://schemas.microsoft.com/office/word/2006/wordml" xmlns:wps="http://schemas.microsoft.com/office/word/2010/wordprocessingShape" mc:Ignorable="w14 wp14">
+  <w:docDefaults>
+    <w:rPrDefault>
+      <w:rPr>
+        <w:rFonts w:asciiTheme="minorHAnsi" w:eastAsiaTheme="minorHAnsi" w:hAnsiTheme="minorHAnsi" w:cstheme="minorBidi"/>
+        <w:sz w:val="24"/>
+        <w:szCs w:val="24"/>
+        <w:lang w:val="en-SG" w:eastAsia="en-US" w:bidi="ar-SA"/>
+      </w:rPr>
+    </w:rPrDefault>
+    <w:pPrDefault/>
+  </w:docDefaults>
+  <w:latentStyles w:defLockedState="0" w:defUIPriority="99" w:defSemiHidden="1" w:defUnhideWhenUsed="1" w:defQFormat="0" w:count="267">
+    <w:lsdException w:name="Normal" w:semiHidden="0" w:uiPriority="0" w:unhideWhenUsed="0" w:qFormat="1"/>
+    <w:lsdException w:name="heading 1" w:semiHidden="0" w:uiPriority="9" w:unhideWhenUsed="0" w:qFormat="1"/>
+    <w:lsdException w:name="heading 2" w:uiPriority="9" w:qFormat="1"/>
+    <w:lsdException w:name="heading 3" w:uiPriority="9" w:qFormat="1"/>
+    <w:lsdException w:name="heading 4" w:uiPriority="9" w:qFormat="1"/>
+    <w:lsdException w:name="heading 5" w:uiPriority="9" w:qFormat="1"/>
+    <w:lsdException w:name="heading 6" w:uiPriority="9" w:qFormat="1"/>
+    <w:lsdException w:name="heading 7" w:uiPriority="9" w:qFormat="1"/>
+    <w:lsdException w:name="heading 8" w:uiPriority="9" w:qFormat="1"/>
+    <w:lsdException w:name="heading 9" w:uiPriority="9" w:qFormat="1"/>
+    <w:lsdException w:name="toc 1" w:uiPriority="39"/>
+    <w:lsdException w:name="toc 2" w:uiPriority="39"/>
+    <w:lsdException w:name="toc 3" w:uiPriority="39"/>
+    <w:lsdException w:name="toc 4" w:uiPriority="39"/>
+    <w:lsdException w:name="toc 5" w:uiPriority="39"/>
+    <w:lsdException w:name="toc 6" w:uiPriority="39"/>
+    <w:lsdException w:name="toc 7" w:uiPriority="39"/>
+    <w:lsdException w:name="toc 8" w:uiPriority="39"/>
+    <w:lsdException w:name="toc 9" w:uiPriority="39"/>
+    <w:lsdException w:name="caption" w:uiPriority="35" w:qFormat="1"/>
+    <w:lsdException w:name="Title" w:semiHidden="0" w:uiPriority="10" w:unhideWhenUsed="0" w:qFormat="1"/>
+    <w:lsdException w:name="Default Paragraph Font" w:uiPriority="1"/>
+    <w:lsdException w:name="Subtitle" w:semiHidden="0" w:uiPriority="11" w:unhideWhenUsed="0" w:qFormat="1"/>
+    <w:lsdException w:name="Strong" w:semiHidden="0" w:uiPriority="22" w:unhideWhenUsed="0" w:qFormat="1"/>
+    <w:lsdException w:name="Emphasis" w:semiHidden="0" w:uiPriority="20" w:unhideWhenUsed="0" w:qFormat="1"/>
+    <w:lsdException w:name="Table Grid" w:semiHidden="0" w:uiPriority="39" w:unhideWhenUsed="0"/>
+    <w:lsdException w:name="Placeholder Text" w:unhideWhenUsed="0"/>
+    <w:lsdException w:name="No Spacing" w:semiHidden="0" w:uiPriority="1" w:unhideWhenUsed="0" w:qFormat="1"/>
+    <w:lsdException w:name="Light Shading" w:semiHidden="0" w:uiPriority="60" w:unhideWhenUsed="0"/>
+    <w:lsdException w:name="Light List" w:semiHidden="0" w:uiPriority="61" w:unhideWhenUsed="0"/>
+    <w:lsdException w:name="Light Grid" w:semiHidden="0" w:uiPriority="62" w:unhideWhenUsed="0"/>
+    <w:lsdException w:name="Medium Shading 1" w:semiHidden="0" w:uiPriority="63" w:unhideWhenUsed="0"/>
+    <w:lsdException w:name="Medium Shading 2" w:semiHidden="0" w:uiPriority="64" w:unhideWhenUsed="0"/>
+    <w:lsdException w:name="Medium List 1" w:semiHidden="0" w:uiPriority="65" w:unhideWhenUsed="0"/>
+    <w:lsdException w:name="Medium List 2" w:semiHidden="0" w:uiPriority="66" w:unhideWhenUsed="0"/>
+    <w:lsdException w:name="Medium Grid 1" w:semiHidden="0" w:uiPriority="67" w:unhideWhenUsed="0"/>
+    <w:lsdException w:name="Medium Grid 2" w:semiHidden="0" w:uiPriority="68" w:unhideWhenUsed="0"/>
+    <w:lsdException w:name="Medium Grid 3" w:semiHidden="0" w:uiPriority="69" w:unhideWhenUsed="0"/>
+    <w:lsdException w:name="Dark List" w:semiHidden="0" w:uiPriority="70" w:unhideWhenUsed="0"/>
+    <w:lsdException w:name="Colorful Shading" w:semiHidden="0" w:uiPriority="71" w:unhideWhenUsed="0"/>
+    <w:lsdException w:name="Colorful List" w:semiHidden="0" w:uiPriority="72" w:unhideWhenUsed="0"/>
+    <w:lsdException w:name="Colorful Grid" w:semiHidden="0" w:uiPriority="73" w:unhideWhenUsed="0"/>
+    <w:lsdException w:name="Light Shading Accent 1" w:semiHidden="0" w:uiPriority="60" w:unhideWhenUsed="0"/>
+    <w:lsdException w:name="Light List Accent 1" w:semiHidden="0" w:uiPriority="61" w:unhideWhenUsed="0"/>
+    <w:lsdException w:name="Light Grid Accent 1" w:semiHidden="0" w:uiPriority="62" w:unhideWhenUsed="0"/>
+    <w:lsdException w:name="Medium Shading 1 Accent 1" w:semiHidden="0" w:uiPriority="63" w:unhideWhenUsed="0"/>
+    <w:lsdException w:name="Medium Shading 2 Accent 1" w:semiHidden="0" w:uiPriority="64" w:unhideWhenUsed="0"/>
+    <w:lsdException w:name="Medium List 1 Accent 1" w:semiHidden="0" w:uiPriority="65" w:unhideWhenUsed="0"/>
+    <w:lsdException w:name="Revision" w:unhideWhenUsed="0"/>
+    <w:lsdException w:name="List Paragraph" w:semiHidden="0" w:uiPriority="34" w:unhideWhenUsed="0" w:qFormat="1"/>
+    <w:lsdException w:name="Quote" w:semiHidden="0" w:uiPriority="29" w:unhideWhenUsed="0" w:qFormat="1"/>
+    <w:lsdException w:name="Intense Quote" w:semiHidden="0" w:uiPriority="30" w:unhideWhenUsed="0" w:qFormat="1"/>
+    <w:lsdException w:name="Medium List 2 Accent 1" w:semiHidden="0" w:uiPriority="66" w:unhideWhenUsed="0"/>
+    <w:lsdException w:name="Medium Grid 1 Accent 1" w:semiHidden="0" w:uiPriority="67" w:unhideWhenUsed="0"/>
+    <w:lsdException w:name="Medium Grid 2 Accent 1" w:semiHidden="0" w:uiPriority="68" w:unhideWhenUsed="0"/>
+    <w:lsdException w:name="Medium Grid 3 Accent 1" w:semiHidden="0" w:uiPriority="69" w:unhideWhenUsed="0"/>
+    <w:lsdException w:name="Dark List Accent 1" w:semiHidden="0" w:uiPriority="70" w:unhideWhenUsed="0"/>
+    <w:lsdException w:name="Colorful Shading Accent 1" w:semiHidden="0" w:uiPriority="71" w:unhideWhenUsed="0"/>
+    <w:lsdException w:name="Colorful List Accent 1" w:semiHidden="0" w:uiPriority="72" w:unhideWhenUsed="0"/>
+    <w:lsdException w:name="Colorful Grid Accent 1" w:semiHidden="0" w:uiPriority="73" w:unhideWhenUsed="0"/>
+    <w:lsdException w:name="Light Shading Accent 2" w:semiHidden="0" w:uiPriority="60" w:unhideWhenUsed="0"/>
+    <w:lsdException w:name="Light List Accent 2" w:semiHidden="0" w:uiPriority="61" w:unhideWhenUsed="0"/>
+    <w:lsdException w:name="Light Grid Accent 2" w:semiHidden="0" w:uiPriority="62" w:unhideWhenUsed="0"/>
+    <w:lsdException w:name="Medium Shading 1 Accent 2" w:semiHidden="0" w:uiPriority="63" w:unhideWhenUsed="0"/>
+    <w:lsdException w:name="Medium Shading 2 Accent 2" w:semiHidden="0" w:uiPriority="64" w:unhideWhenUsed="0"/>
+    <w:lsdException w:name="Medium List 1 Accent 2" w:semiHidden="0" w:uiPriority="65" w:unhideWhenUsed="0"/>
+    <w:lsdException w:name="Medium List 2 Accent 2" w:semiHidden="0" w:uiPriority="66" w:unhideWhenUsed="0"/>
+    <w:lsdException w:name="Medium Grid 1 Accent 2" w:semiHidden="0" w:uiPriority="67" w:unhideWhenUsed="0"/>
+    <w:lsdException w:name="Medium Grid 2 Accent 2" w:semiHidden="0" w:uiPriority="68" w:unhideWhenUsed="0"/>
+    <w:lsdException w:name="Medium Grid 3 Accent 2" w:semiHidden="0" w:uiPriority="69" w:unhideWhenUsed="0"/>
+    <w:lsdException w:name="Dark List Accent 2" w:semiHidden="0" w:uiPriority="70" w:unhideWhenUsed="0"/>
+    <w:lsdException w:name="Colorful Shading Accent 2" w:semiHidden="0" w:uiPriority="71" w:unhideWhenUsed="0"/>
+    <w:lsdException w:name="Colorful List Accent 2" w:semiHidden="0" w:uiPriority="72" w:unhideWhenUsed="0"/>
+    <w:lsdException w:name="Colorful Grid Accent 2" w:semiHidden="0" w:uiPriority="73" w:unhideWhenUsed="0"/>
+    <w:lsdException w:name="Light Shading Accent 3" w:semiHidden="0" w:uiPriority="60" w:unhideWhenUsed="0"/>
+    <w:lsdException w:name="Light List Accent 3" w:semiHidden="0" w:uiPriority="61" w:unhideWhenUsed="0"/>
+    <w:lsdException w:name="Light Grid Accent 3" w:semiHidden="0" w:uiPriority="62" w:unhideWhenUsed="0"/>
+    <w:lsdException w:name="Medium Shading 1 Accent 3" w:semiHidden="0" w:uiPriority="63" w:unhideWhenUsed="0"/>
+    <w:lsdException w:name="Medium Shading 2 Accent 3" w:semiHidden="0" w:uiPriority="64" w:unhideWhenUsed="0"/>
+    <w:lsdException w:name="Medium List 1 Accent 3" w:semiHidden="0" w:uiPriority="65" w:unhideWhenUsed="0"/>
+    <w:lsdException w:name="Medium List 2 Accent 3" w:semiHidden="0" w:uiPriority="66" w:unhideWhenUsed="0"/>
+    <w:lsdException w:name="Medium Grid 1 Accent 3" w:semiHidden="0" w:uiPriority="67" w:unhideWhenUsed="0"/>
+    <w:lsdException w:name="Medium Grid 2 Accent 3" w:semiHidden="0" w:uiPriority="68" w:unhideWhenUsed="0"/>
+    <w:lsdException w:name="Medium Grid 3 Accent 3" w:semiHidden="0" w:uiPriority="69" w:unhideWhenUsed="0"/>
+    <w:lsdException w:name="Dark List Accent 3" w:semiHidden="0" w:uiPriority="70" w:unhideWhenUsed="0"/>
+    <w:lsdException w:name="Colorful Shading Accent 3" w:semiHidden="0" w:uiPriority="71" w:unhideWhenUsed="0"/>
+    <w:lsdException w:name="Colorful List Accent 3" w:semiHidden="0" w:uiPriority="72" w:unhideWhenUsed="0"/>
+    <w:lsdException w:name="Colorful Grid Accent 3" w:semiHidden="0" w:uiPriority="73" w:unhideWhenUsed="0"/>
+    <w:lsdException w:name="Light Shading Accent 4" w:semiHidden="0" w:uiPriority="60" w:unhideWhenUsed="0"/>
+    <w:lsdException w:name="Light List Accent 4" w:semiHidden="0" w:uiPriority="61" w:unhideWhenUsed="0"/>
+    <w:lsdException w:name="Light Grid Accent 4" w:semiHidden="0" w:uiPriority="62" w:unhideWhenUsed="0"/>
+    <w:lsdException w:name="Medium Shading 1 Accent 4" w:semiHidden="0" w:uiPriority="63" w:unhideWhenUsed="0"/>
+    <w:lsdException w:name="Medium Shading 2 Accent 4" w:semiHidden="0" w:uiPriority="64" w:unhideWhenUsed="0"/>
+    <w:lsdException w:name="Medium List 1 Accent 4" w:semiHidden="0" w:uiPriority="65" w:unhideWhenUsed="0"/>
+    <w:lsdException w:name="Medium List 2 Accent 4" w:semiHidden="0" w:uiPriority="66" w:unhideWhenUsed="0"/>
+    <w:lsdException w:name="Medium Grid 1 Accent 4" w:semiHidden="0" w:uiPriority="67" w:unhideWhenUsed="0"/>
+    <w:lsdException w:name="Medium Grid 2 Accent 4" w:semiHidden="0" w:uiPriority="68" w:unhideWhenUsed="0"/>
+    <w:lsdException w:name="Medium Grid 3 Accent 4" w:semiHidden="0" w:uiPriority="69" w:unhideWhenUsed="0"/>
+    <w:lsdException w:name="Dark List Accent 4" w:semiHidden="0" w:uiPriority="70" w:unhideWhenUsed="0"/>
+    <w:lsdException w:name="Colorful Shading Accent 4" w:semiHidden="0" w:uiPriority="71" w:unhideWhenUsed="0"/>
+    <w:lsdException w:name="Colorful List Accent 4" w:semiHidden="0" w:uiPriority="72" w:unhideWhenUsed="0"/>
+    <w:lsdException w:name="Colorful Grid Accent 4" w:semiHidden="0" w:uiPriority="73" w:unhideWhenUsed="0"/>
+    <w:lsdException w:name="Light Shading Accent 5" w:semiHidden="0" w:uiPriority="60" w:unhideWhenUsed="0"/>
+    <w:lsdException w:name="Light List Accent 5" w:semiHidden="0" w:uiPriority="61" w:unhideWhenUsed="0"/>
+    <w:lsdException w:name="Light Grid Accent 5" w:semiHidden="0" w:uiPriority="62" w:unhideWhenUsed="0"/>
+    <w:lsdException w:name="Medium Shading 1 Accent 5" w:semiHidden="0" w:uiPriority="63" w:unhideWhenUsed="0"/>
+    <w:lsdException w:name="Medium Shading 2 Accent 5" w:semiHidden="0" w:uiPriority="64" w:unhideWhenUsed="0"/>
+    <w:lsdException w:name="Medium List 1 Accent 5" w:semiHidden="0" w:uiPriority="65" w:unhideWhenUsed="0"/>
+    <w:lsdException w:name="Medium List 2 Accent 5" w:semiHidden="0" w:uiPriority="66" w:unhideWhenUsed="0"/>
+    <w:lsdException w:name="Medium Grid 1 Accent 5" w:semiHidden="0" w:uiPriority="67" w:unhideWhenUsed="0"/>
+    <w:lsdException w:name="Medium Grid 2 Accent 5" w:semiHidden="0" w:uiPriority="68" w:unhideWhenUsed="0"/>
+    <w:lsdException w:name="Medium Grid 3 Accent 5" w:semiHidden="0" w:uiPriority="69" w:unhideWhenUsed="0"/>
+    <w:lsdException w:name="Dark List Accent 5" w:semiHidden="0" w:uiPriority="70" w:unhideWhenUsed="0"/>
+    <w:lsdException w:name="Colorful Shading Accent 5" w:semiHidden="0" w:uiPriority="71" w:unhideWhenUsed="0"/>
+    <w:lsdException w:name="Colorful List Accent 5" w:semiHidden="0" w:uiPriority="72" w:unhideWhenUsed="0"/>
+    <w:lsdException w:name="Colorful Grid Accent 5" w:semiHidden="0" w:uiPriority="73" w:unhideWhenUsed="0"/>
+    <w:lsdException w:name="Light Shading Accent 6" w:semiHidden="0" w:uiPriority="60" w:unhideWhenUsed="0"/>
+    <w:lsdException w:name="Light List Accent 6" w:semiHidden="0" w:uiPriority="61" w:unhideWhenUsed="0"/>
+    <w:lsdException w:name="Light Grid Accent 6" w:semiHidden="0" w:uiPriority="62" w:unhideWhenUsed="0"/>
+    <w:lsdException w:name="Medium Shading 1 Accent 6" w:semiHidden="0" w:uiPriority="63" w:unhideWhenUsed="0"/>
+    <w:lsdException w:name="Medium Shading 2 Accent 6" w:semiHidden="0" w:uiPriority="64" w:unhideWhenUsed="0"/>
+    <w:lsdException w:name="Medium List 1 Accent 6" w:semiHidden="0" w:uiPriority="65" w:unhideWhenUsed="0"/>
+    <w:lsdException w:name="Medium List 2 Accent 6" w:semiHidden="0" w:uiPriority="66" w:unhideWhenUsed="0"/>
+    <w:lsdException w:name="Medium Grid 1 Accent 6" w:semiHidden="0" w:uiPriority="67" w:unhideWhenUsed="0"/>
+    <w:lsdException w:name="Medium Grid 2 Accent 6" w:semiHidden="0" w:uiPriority="68" w:unhideWhenUsed="0"/>
+    <w:lsdException w:name="Medium Grid 3 Accent 6" w:semiHidden="0" w:uiPriority="69" w:unhideWhenUsed="0"/>
+    <w:lsdException w:name="Dark List Accent 6" w:semiHidden="0" w:uiPriority="70" w:unhideWhenUsed="0"/>
+    <w:lsdException w:name="Colorful Shading Accent 6" w:semiHidden="0" w:uiPriority="71" w:unhideWhenUsed="0"/>
+    <w:lsdException w:name="Colorful List Accent 6" w:semiHidden="0" w:uiPriority="72" w:unhideWhenUsed="0"/>
+    <w:lsdException w:name="Colorful Grid Accent 6" w:semiHidden="0" w:uiPriority="73" w:unhideWhenUsed="0"/>
+    <w:lsdException w:name="Subtle Emphasis" w:semiHidden="0" w:uiPriority="19" w:unhideWhenUsed="0" w:qFormat="1"/>
+    <w:lsdException w:name="Intense Emphasis" w:semiHidden="0" w:uiPriority="21" w:unhideWhenUsed="0" w:qFormat="1"/>
+    <w:lsdException w:name="Subtle Reference" w:semiHidden="0" w:uiPriority="31" w:unhideWhenUsed="0" w:qFormat="1"/>
+    <w:lsdException w:name="Intense Reference" w:semiHidden="0" w:uiPriority="32" w:unhideWhenUsed="0" w:qFormat="1"/>
+    <w:lsdException w:name="Book Title" w:semiHidden="0" w:uiPriority="33" w:unhideWhenUsed="0" w:qFormat="1"/>
+    <w:lsdException w:name="Bibliography" w:uiPriority="37"/>
+    <w:lsdException w:name="TOC Heading" w:uiPriority="39" w:qFormat="1"/>
   </w:latentStyles>
   <w:style w:type="paragraph" w:default="1" w:styleId="Normal">
     <w:name w:val="Normal"/>
@@ -3944,7 +4010,7 @@
   <a:extraClrSchemeLst/>
   <a:extLst>
     <a:ext uri="{05A4C25C-085E-4340-85A3-A5531E510DB2}">
-      <thm15:themeFamily xmlns:thm15="http://schemas.microsoft.com/office/thememl/2012/main" name="Office Theme" id="{62F939B6-93AF-4DB8-9C6B-D6C7DFDC589F}" vid="{4A3C46E8-61CC-4603-A589-7422A47A8E4A}"/>
+      <thm15:themeFamily xmlns:thm15="http://schemas.microsoft.com/office/thememl/2012/main" xmlns="" name="Office Theme" id="{62F939B6-93AF-4DB8-9C6B-D6C7DFDC589F}" vid="{4A3C46E8-61CC-4603-A589-7422A47A8E4A}"/>
     </a:ext>
   </a:extLst>
 </a:theme>
